--- a/source-multichoice/build/es-hardware-almacenamiento-5.docx
+++ b/source-multichoice/build/es-hardware-almacenamiento-5.docx
@@ -25,7 +25,7 @@
       <w:r>
         <w:t>a)</w:t>
         <w:tab/>
-        <w:t>Es una tecnología que permite detectar fallos tempranos en discos duros y unidades SSD.</w:t>
+        <w:t>Es una tecnología que permite aumentar la velocidad de transferencia de datos en discos duros y unidades SSD.</w:t>
       </w:r>
     </w:p>
     <w:p>
@@ -34,6 +34,16 @@
       </w:pPr>
       <w:r>
         <w:t>b)</w:t>
+        <w:tab/>
+        <w:t>Es un programa que permite hacer copias de seguridad de discos duros y unidades SSD.</w:t>
+      </w:r>
+    </w:p>
+    <w:p>
+      <w:pPr>
+        <w:pStyle w:val="Choice"/>
+      </w:pPr>
+      <w:r>
+        <w:t>c)</w:t>
         <w:tab/>
         <w:t>Es una marca de discos duros y unidades SSD.</w:t>
       </w:r>
@@ -43,19 +53,9 @@
         <w:pStyle w:val="Choice"/>
       </w:pPr>
       <w:r>
-        <w:t>c)</w:t>
-        <w:tab/>
-        <w:t>Es una tecnología que permite aumentar la velocidad de transferencia de datos en discos duros y unidades SSD.</w:t>
-      </w:r>
-    </w:p>
-    <w:p>
-      <w:pPr>
-        <w:pStyle w:val="Choice"/>
-      </w:pPr>
-      <w:r>
         <w:t>d)</w:t>
         <w:tab/>
-        <w:t>Es un programa que permite hacer copias de seguridad de discos duros y unidades SSD.</w:t>
+        <w:t>Es una tecnología que permite detectar fallos tempranos en discos duros y unidades SSD.</w:t>
       </w:r>
     </w:p>
     <w:p>
@@ -131,7 +131,7 @@
       <w:r>
         <w:t>b)</w:t>
         <w:tab/>
-        <w:t>Para aumentar la capacidad de almacenamiento de un disco duro o unidad SSD.</w:t>
+        <w:t>Para aumentar la velocidad de transferencia de datos de una unidad de almacenamiento.</w:t>
       </w:r>
     </w:p>
     <w:p>
@@ -151,7 +151,7 @@
       <w:r>
         <w:t>d)</w:t>
         <w:tab/>
-        <w:t>Para aumentar la velocidad de transferencia de datos de una unidad de almacenamiento.</w:t>
+        <w:t>Para aumentar la capacidad de almacenamiento de un disco duro o unidad SSD.</w:t>
       </w:r>
     </w:p>
     <w:p>
@@ -169,7 +169,7 @@
       <w:r>
         <w:t>a)</w:t>
         <w:tab/>
-        <w:t>Windows Media Player, VLC, QuickTime.</w:t>
+        <w:t>CrystalDiskInfo, HDDScan, Clear Disk Info.</w:t>
       </w:r>
     </w:p>
     <w:p>
@@ -179,7 +179,7 @@
       <w:r>
         <w:t>b)</w:t>
         <w:tab/>
-        <w:t>Excel, Word, PowerPoint.</w:t>
+        <w:t>Windows Media Player, VLC, QuickTime.</w:t>
       </w:r>
     </w:p>
     <w:p>
@@ -199,7 +199,7 @@
       <w:r>
         <w:t>d)</w:t>
         <w:tab/>
-        <w:t>CrystalDiskInfo, HDDScan, Clear Disk Info.</w:t>
+        <w:t>Excel, Word, PowerPoint.</w:t>
       </w:r>
     </w:p>
     <w:p>
@@ -217,7 +217,7 @@
       <w:r>
         <w:t>a)</w:t>
         <w:tab/>
-        <w:t>Sí, es capaz de detectar cualquier fallo posible en una unidad de almacenamiento.</w:t>
+        <w:t>No, pero permite avisar ante la mayoría de los fallos debidos a una degradación de la unidad.</w:t>
       </w:r>
     </w:p>
     <w:p>
@@ -237,7 +237,7 @@
       <w:r>
         <w:t>c)</w:t>
         <w:tab/>
-        <w:t>No, pero permite avisar ante la mayoría de los fallos debidos a una degradación de la unidad.</w:t>
+        <w:t>No, solo puede detectar fallos en unidades de almacenamiento de unidades SSD, pero no en discos duros.</w:t>
       </w:r>
     </w:p>
     <w:p>
@@ -247,7 +247,7 @@
       <w:r>
         <w:t>d)</w:t>
         <w:tab/>
-        <w:t>No, solo puede detectar fallos en unidades de almacenamiento de unidades SSD, pero no en discos duros.</w:t>
+        <w:t>Sí, es capaz de detectar cualquier fallo posible en una unidad de almacenamiento.</w:t>
       </w:r>
     </w:p>
     <w:p>
@@ -265,7 +265,7 @@
       <w:r>
         <w:t>a)</w:t>
         <w:tab/>
-        <w:t>Unidad de estado sólido.</w:t>
+        <w:t>Programa de monitorización de unidad de disco.</w:t>
       </w:r>
     </w:p>
     <w:p>
@@ -275,7 +275,7 @@
       <w:r>
         <w:t>b)</w:t>
         <w:tab/>
-        <w:t>Programa de monitorización.</w:t>
+        <w:t>Unidad de estado sólido dedicada.</w:t>
       </w:r>
     </w:p>
     <w:p>
@@ -284,22 +284,22 @@
       </w:pPr>
       <w:r>
         <w:t>c)</w:t>
+        <w:tab/>
+        <w:t>Sistema operativo de red local.</w:t>
+      </w:r>
+    </w:p>
+    <w:p>
+      <w:pPr>
+        <w:pStyle w:val="Choice"/>
+      </w:pPr>
+      <w:r>
+        <w:t>d)</w:t>
         <w:tab/>
         <w:t>Matriz redundante de discos independientes.</w:t>
       </w:r>
     </w:p>
     <w:p>
       <w:pPr>
-        <w:pStyle w:val="Choice"/>
-      </w:pPr>
-      <w:r>
-        <w:t>d)</w:t>
-        <w:tab/>
-        <w:t>Sistema operativo.</w:t>
-      </w:r>
-    </w:p>
-    <w:p>
-      <w:pPr>
         <w:pStyle w:val="ListNumber"/>
       </w:pPr>
       <w:r>
@@ -313,6 +313,16 @@
       <w:r>
         <w:t>a)</w:t>
         <w:tab/>
+        <w:t>Para aumentar la capacidad de una unidad de disco duro o de una unidad de estado sólido.</w:t>
+      </w:r>
+    </w:p>
+    <w:p>
+      <w:pPr>
+        <w:pStyle w:val="Choice"/>
+      </w:pPr>
+      <w:r>
+        <w:t>b)</w:t>
+        <w:tab/>
         <w:t>Para detectar fallos en la memoria RAM.</w:t>
       </w:r>
     </w:p>
@@ -321,7 +331,7 @@
         <w:pStyle w:val="Choice"/>
       </w:pPr>
       <w:r>
-        <w:t>b)</w:t>
+        <w:t>c)</w:t>
         <w:tab/>
         <w:t>Para aumentar las prestaciones de varias unidades de disco duro o de estado sólido.</w:t>
       </w:r>
@@ -331,19 +341,9 @@
         <w:pStyle w:val="Choice"/>
       </w:pPr>
       <w:r>
-        <w:t>c)</w:t>
-        <w:tab/>
-        <w:t>Para aumentar la capacidad de almacenamiento.</w:t>
-      </w:r>
-    </w:p>
-    <w:p>
-      <w:pPr>
-        <w:pStyle w:val="Choice"/>
-      </w:pPr>
-      <w:r>
         <w:t>d)</w:t>
         <w:tab/>
-        <w:t>Para realizar copias de seguridad.</w:t>
+        <w:t>Para detectar de forma temprana los fallos de una unidad de disco duro o de estado sólido.</w:t>
       </w:r>
     </w:p>
     <w:p>
@@ -371,7 +371,7 @@
       <w:r>
         <w:t>b)</w:t>
         <w:tab/>
-        <w:t>Una controladora de dispositivos USB.</w:t>
+        <w:t>Una controladora de red especializada.</w:t>
       </w:r>
     </w:p>
     <w:p>
@@ -391,7 +391,7 @@
       <w:r>
         <w:t>d)</w:t>
         <w:tab/>
-        <w:t>Una controladora de red.</w:t>
+        <w:t>Una controladora de dispositivos USB.</w:t>
       </w:r>
     </w:p>
     <w:p>
@@ -409,7 +409,7 @@
       <w:r>
         <w:t>a)</w:t>
         <w:tab/>
-        <w:t>Aumento de la capacidad de almacenamiento.</w:t>
+        <w:t>Aumento de la velocidad de transferencia total y disminución de la capacidad total de almacenamiento.</w:t>
       </w:r>
     </w:p>
     <w:p>
@@ -419,7 +419,7 @@
       <w:r>
         <w:t>b)</w:t>
         <w:tab/>
-        <w:t>Aumento de la velocidad de transferencia total.</w:t>
+        <w:t>Aumento de la velocidad de transferencia total y aumento de la capacidad total de almacenamiento.</w:t>
       </w:r>
     </w:p>
     <w:p>
@@ -439,7 +439,7 @@
       <w:r>
         <w:t>d)</w:t>
         <w:tab/>
-        <w:t>Mejora de la calidad de imagen de los vídeos.</w:t>
+        <w:t>Disminución de la velocidad de transferencia total y aumento de la capacidad total de almacenamiento.</w:t>
       </w:r>
     </w:p>
     <w:p>
@@ -447,7 +447,7 @@
         <w:pStyle w:val="ListNumber"/>
       </w:pPr>
       <w:r>
-        <w:t>¿Qué se utiliza en niveles RAID posteriores para proteger los datos en caso de fallo de una unidad?</w:t>
+        <w:t>¿Qué tecnología utiliza un sistema RAID 5 para proteger los datos en caso de fallo de una unidad?</w:t>
       </w:r>
     </w:p>
     <w:p>
@@ -457,7 +457,7 @@
       <w:r>
         <w:t>a)</w:t>
         <w:tab/>
-        <w:t>Una unidad de estado sólido.</w:t>
+        <w:t>Se utiliza una unidad de estado sólido porque es más rápida que los discos duros tradicionales.</w:t>
       </w:r>
     </w:p>
     <w:p>
@@ -467,7 +467,7 @@
       <w:r>
         <w:t>b)</w:t>
         <w:tab/>
-        <w:t>Una unidad óptica.</w:t>
+        <w:t>Se utiliza uno de los discos RAID para realizar backup de seguridad.</w:t>
       </w:r>
     </w:p>
     <w:p>
@@ -477,7 +477,7 @@
       <w:r>
         <w:t>c)</w:t>
         <w:tab/>
-        <w:t>Un disco para realizar copias de seguridad.</w:t>
+        <w:t>Se utiliza uno de los discos RAID para almacenar datos redundantes de paridad.</w:t>
       </w:r>
     </w:p>
     <w:p>
@@ -487,7 +487,7 @@
       <w:r>
         <w:t>d)</w:t>
         <w:tab/>
-        <w:t>Un disco para almacenar datos redundantes de paridad.</w:t>
+        <w:t>Se utiliza una unidad óptica.</w:t>
       </w:r>
     </w:p>
     <w:p>
@@ -495,7 +495,7 @@
         <w:pStyle w:val="ListNumber"/>
       </w:pPr>
       <w:r>
-        <w:t>¿Qué sucede si una unidad en un sistema RAID resulta dañada?</w:t>
+        <w:t>¿Qué sucede si una unidad en un sistema RAID 5 resulta dañada?</w:t>
       </w:r>
     </w:p>
     <w:p>
@@ -504,26 +504,6 @@
       </w:pPr>
       <w:r>
         <w:t>a)</w:t>
-        <w:tab/>
-        <w:t>Los datos se pierden de forma permanente.</w:t>
-      </w:r>
-    </w:p>
-    <w:p>
-      <w:pPr>
-        <w:pStyle w:val="Choice"/>
-      </w:pPr>
-      <w:r>
-        <w:t>b)</w:t>
-        <w:tab/>
-        <w:t>El sistema operativo deja de funcionar.</w:t>
-      </w:r>
-    </w:p>
-    <w:p>
-      <w:pPr>
-        <w:pStyle w:val="Choice"/>
-      </w:pPr>
-      <w:r>
-        <w:t>c)</w:t>
         <w:tab/>
         <w:t>La velocidad de transferencia total disminuye.</w:t>
       </w:r>
@@ -533,9 +513,29 @@
         <w:pStyle w:val="Choice"/>
       </w:pPr>
       <w:r>
+        <w:t>b)</w:t>
+        <w:tab/>
+        <w:t>Se puede cambiar por otra nueva y el sistema recuperará automáticamente los datos perdidos a partir de los demás discos.</w:t>
+      </w:r>
+    </w:p>
+    <w:p>
+      <w:pPr>
+        <w:pStyle w:val="Choice"/>
+      </w:pPr>
+      <w:r>
+        <w:t>c)</w:t>
+        <w:tab/>
+        <w:t>Los datos se perderán de forma permanente a no ser que un laboratorio consiga recuperarlos del disco dañado.</w:t>
+      </w:r>
+    </w:p>
+    <w:p>
+      <w:pPr>
+        <w:pStyle w:val="Choice"/>
+      </w:pPr>
+      <w:r>
         <w:t>d)</w:t>
         <w:tab/>
-        <w:t>Se puede cambiar por otra nueva y el sistema recuperará automáticamente los datos perdidos a partir de los datos redundantes.</w:t>
+        <w:t>El sistema operativo dejará de funcionar.</w:t>
       </w:r>
     </w:p>
     <w:p>
@@ -553,6 +553,16 @@
       <w:r>
         <w:t>a)</w:t>
         <w:tab/>
+        <w:t>Una aplicación de procesamiento de texto.</w:t>
+      </w:r>
+    </w:p>
+    <w:p>
+      <w:pPr>
+        <w:pStyle w:val="Choice"/>
+      </w:pPr>
+      <w:r>
+        <w:t>b)</w:t>
+        <w:tab/>
         <w:t>Una impresora de alta velocidad.</w:t>
       </w:r>
     </w:p>
@@ -561,7 +571,7 @@
         <w:pStyle w:val="Choice"/>
       </w:pPr>
       <w:r>
-        <w:t>b)</w:t>
+        <w:t>c)</w:t>
         <w:tab/>
         <w:t>Un dispositivo de almacenamiento externo.</w:t>
       </w:r>
@@ -571,23 +581,13 @@
         <w:pStyle w:val="Choice"/>
       </w:pPr>
       <w:r>
-        <w:t>c)</w:t>
+        <w:t>d)</w:t>
         <w:tab/>
         <w:t>Un espacio de memoria temporal que almacena datos de lectura o escritura.</w:t>
       </w:r>
     </w:p>
     <w:p>
       <w:pPr>
-        <w:pStyle w:val="Choice"/>
-      </w:pPr>
-      <w:r>
-        <w:t>d)</w:t>
-        <w:tab/>
-        <w:t>Una aplicación de procesamiento de texto.</w:t>
-      </w:r>
-    </w:p>
-    <w:p>
-      <w:pPr>
         <w:pStyle w:val="ListNumber"/>
       </w:pPr>
       <w:r>
@@ -601,7 +601,7 @@
       <w:r>
         <w:t>a)</w:t>
         <w:tab/>
-        <w:t>Almacenar varios megabytes de datos para enviarlos en ráfagas rápidas al procesador y escribirlos en el dispositivo de almacenamiento a menor velocidad.</w:t>
+        <w:t>Almacenar rápidamente los datos que llegan desde un dispositivo de almacenamiento externo para leerlos poco a poco por el procesador.</w:t>
       </w:r>
     </w:p>
     <w:p>
@@ -610,32 +610,32 @@
       </w:pPr>
       <w:r>
         <w:t>b)</w:t>
-        <w:tab/>
-        <w:t>Acelerar el procesamiento de datos en un dispositivo de almacenamiento externo.</w:t>
-      </w:r>
-    </w:p>
-    <w:p>
-      <w:pPr>
-        <w:pStyle w:val="Choice"/>
-      </w:pPr>
-      <w:r>
-        <w:t>c)</w:t>
-        <w:tab/>
-        <w:t>Leer los datos enviados por el procesador y almacenarlos en un dispositivo de almacenamiento externo.</w:t>
-      </w:r>
-    </w:p>
-    <w:p>
-      <w:pPr>
-        <w:pStyle w:val="Choice"/>
-      </w:pPr>
-      <w:r>
-        <w:t>d)</w:t>
         <w:tab/>
         <w:t>Acelerar la lectura de datos enviados por un dispositivo de entrada.</w:t>
       </w:r>
     </w:p>
     <w:p>
       <w:pPr>
+        <w:pStyle w:val="Choice"/>
+      </w:pPr>
+      <w:r>
+        <w:t>c)</w:t>
+        <w:tab/>
+        <w:t>Acelerar la velocidad final de escritura de un dispositivo de almacenamiento externo.</w:t>
+      </w:r>
+    </w:p>
+    <w:p>
+      <w:pPr>
+        <w:pStyle w:val="Choice"/>
+      </w:pPr>
+      <w:r>
+        <w:t>d)</w:t>
+        <w:tab/>
+        <w:t>Almacenar rápidamente los datos que llegan desde el procesador para escribirlos poco a poco en el dispositivo de almacenamiento.</w:t>
+      </w:r>
+    </w:p>
+    <w:p>
+      <w:pPr>
         <w:pStyle w:val="ListNumber"/>
       </w:pPr>
       <w:r>
@@ -649,6 +649,16 @@
       <w:r>
         <w:t>a)</w:t>
         <w:tab/>
+        <w:t>Dispositivos de impresión como impresoras láser o de inyección de tinta.</w:t>
+      </w:r>
+    </w:p>
+    <w:p>
+      <w:pPr>
+        <w:pStyle w:val="Choice"/>
+      </w:pPr>
+      <w:r>
+        <w:t>b)</w:t>
+        <w:tab/>
         <w:t>Dispositivos de audio como altavoces o auriculares.</w:t>
       </w:r>
     </w:p>
@@ -657,33 +667,23 @@
         <w:pStyle w:val="Choice"/>
       </w:pPr>
       <w:r>
-        <w:t>b)</w:t>
-        <w:tab/>
-        <w:t>Dispositivos de red como routers o switches.</w:t>
-      </w:r>
-    </w:p>
-    <w:p>
-      <w:pPr>
-        <w:pStyle w:val="Choice"/>
-      </w:pPr>
-      <w:r>
         <w:t>c)</w:t>
-        <w:tab/>
-        <w:t>Dispositivos de almacenamiento como discos duros o pendrives.</w:t>
-      </w:r>
-    </w:p>
-    <w:p>
-      <w:pPr>
-        <w:pStyle w:val="Choice"/>
-      </w:pPr>
-      <w:r>
-        <w:t>d)</w:t>
         <w:tab/>
         <w:t>Dispositivos de entrada como teclados o ratones.</w:t>
       </w:r>
     </w:p>
     <w:p>
       <w:pPr>
+        <w:pStyle w:val="Choice"/>
+      </w:pPr>
+      <w:r>
+        <w:t>d)</w:t>
+        <w:tab/>
+        <w:t>Dispositivos de vídeo como monitores y proyectores.</w:t>
+      </w:r>
+    </w:p>
+    <w:p>
+      <w:pPr>
         <w:pStyle w:val="ListNumber"/>
       </w:pPr>
       <w:r>
@@ -697,16 +697,6 @@
       <w:r>
         <w:t>a)</w:t>
         <w:tab/>
-        <w:t>Proteger los datos almacenados en los dispositivos de entrada/salida.</w:t>
-      </w:r>
-    </w:p>
-    <w:p>
-      <w:pPr>
-        <w:pStyle w:val="Choice"/>
-      </w:pPr>
-      <w:r>
-        <w:t>b)</w:t>
-        <w:tab/>
         <w:t>Acelerar la transferencia de datos y evitar que se pierdan durante una transferencia irregular.</w:t>
       </w:r>
     </w:p>
@@ -715,7 +705,7 @@
         <w:pStyle w:val="Choice"/>
       </w:pPr>
       <w:r>
-        <w:t>c)</w:t>
+        <w:t>b)</w:t>
         <w:tab/>
         <w:t>Realizar operaciones de procesamiento complejas.</w:t>
       </w:r>
@@ -725,57 +715,19 @@
         <w:pStyle w:val="Choice"/>
       </w:pPr>
       <w:r>
-        <w:t>d)</w:t>
+        <w:t>c)</w:t>
         <w:tab/>
         <w:t>Controlar el acceso a los dispositivos de entrada/salida.</w:t>
       </w:r>
     </w:p>
     <w:p>
       <w:pPr>
-        <w:pStyle w:val="ListNumber"/>
-      </w:pPr>
-      <w:r>
-        <w:t>¿Cómo ayuda un búfer de datos a evitar que un dispositivo pierda datos durante una transferencia irregular?</w:t>
-      </w:r>
-    </w:p>
-    <w:p>
-      <w:pPr>
-        <w:pStyle w:val="Choice"/>
-      </w:pPr>
-      <w:r>
-        <w:t>a)</w:t>
-        <w:tab/>
-        <w:t>Procesando los datos antes de enviarlos al dispositivo de almacenamiento.</w:t>
-      </w:r>
-    </w:p>
-    <w:p>
-      <w:pPr>
-        <w:pStyle w:val="Choice"/>
-      </w:pPr>
-      <w:r>
-        <w:t>b)</w:t>
-        <w:tab/>
-        <w:t>Comprimiendo los datos antes de enviarlos al dispositivo de almacenamiento.</w:t>
-      </w:r>
-    </w:p>
-    <w:p>
-      <w:pPr>
-        <w:pStyle w:val="Choice"/>
-      </w:pPr>
-      <w:r>
-        <w:t>c)</w:t>
-        <w:tab/>
-        <w:t>Almacenando temporalmente los datos en un espacio de memoria temporal.</w:t>
-      </w:r>
-    </w:p>
-    <w:p>
-      <w:pPr>
         <w:pStyle w:val="Choice"/>
       </w:pPr>
       <w:r>
         <w:t>d)</w:t>
         <w:tab/>
-        <w:t>Enviando los datos en ráfagas rápidas y de manera continua.</w:t>
+        <w:t>Proteger ante el deterioro los datos almacenados en los dispositivos de entrada/salida.</w:t>
       </w:r>
     </w:p>
     <w:p>
@@ -793,6 +745,16 @@
       <w:r>
         <w:t>a)</w:t>
         <w:tab/>
+        <w:t>En los procesadores y tarjetas gráficas.</w:t>
+      </w:r>
+    </w:p>
+    <w:p>
+      <w:pPr>
+        <w:pStyle w:val="Choice"/>
+      </w:pPr>
+      <w:r>
+        <w:t>b)</w:t>
+        <w:tab/>
         <w:t>En los dispositivos de red y routers.</w:t>
       </w:r>
     </w:p>
@@ -801,19 +763,9 @@
         <w:pStyle w:val="Choice"/>
       </w:pPr>
       <w:r>
-        <w:t>b)</w:t>
+        <w:t>c)</w:t>
         <w:tab/>
         <w:t>En los cables de conexión entre dispositivos.</w:t>
-      </w:r>
-    </w:p>
-    <w:p>
-      <w:pPr>
-        <w:pStyle w:val="Choice"/>
-      </w:pPr>
-      <w:r>
-        <w:t>c)</w:t>
-        <w:tab/>
-        <w:t>En los procesadores y tarjetas gráficas.</w:t>
       </w:r>
     </w:p>
     <w:p>
@@ -841,6 +793,26 @@
       <w:r>
         <w:t>a)</w:t>
         <w:tab/>
+        <w:t>Evitar que se pierdan datos durante una transferencia irregular.</w:t>
+      </w:r>
+    </w:p>
+    <w:p>
+      <w:pPr>
+        <w:pStyle w:val="Choice"/>
+      </w:pPr>
+      <w:r>
+        <w:t>b)</w:t>
+        <w:tab/>
+        <w:t>Almacenar temporalmente los datos que envía el periférico hasta que son leídos por el procesador.</w:t>
+      </w:r>
+    </w:p>
+    <w:p>
+      <w:pPr>
+        <w:pStyle w:val="Choice"/>
+      </w:pPr>
+      <w:r>
+        <w:t>c)</w:t>
+        <w:tab/>
         <w:t>Acelerar el procesamiento de datos enviados por un dispositivo de entrada.</w:t>
       </w:r>
     </w:p>
@@ -849,33 +821,13 @@
         <w:pStyle w:val="Choice"/>
       </w:pPr>
       <w:r>
-        <w:t>b)</w:t>
+        <w:t>d)</w:t>
         <w:tab/>
         <w:t>Almacenar temporalmente los datos que envía el procesador hasta que son escritos en un dispositivo de almacenamiento.</w:t>
       </w:r>
     </w:p>
     <w:p>
       <w:pPr>
-        <w:pStyle w:val="Choice"/>
-      </w:pPr>
-      <w:r>
-        <w:t>c)</w:t>
-        <w:tab/>
-        <w:t>Evitar que se pierdan datos durante una transferencia irregular.</w:t>
-      </w:r>
-    </w:p>
-    <w:p>
-      <w:pPr>
-        <w:pStyle w:val="Choice"/>
-      </w:pPr>
-      <w:r>
-        <w:t>d)</w:t>
-        <w:tab/>
-        <w:t>Almacenar temporalmente los datos que envía el periférico hasta que son leídos por el procesador.</w:t>
-      </w:r>
-    </w:p>
-    <w:p>
-      <w:pPr>
         <w:pStyle w:val="ListNumber"/>
       </w:pPr>
       <w:r>
@@ -889,6 +841,16 @@
       <w:r>
         <w:t>a)</w:t>
         <w:tab/>
+        <w:t>Mayor velocidad de transferencia de datos.</w:t>
+      </w:r>
+    </w:p>
+    <w:p>
+      <w:pPr>
+        <w:pStyle w:val="Choice"/>
+      </w:pPr>
+      <w:r>
+        <w:t>b)</w:t>
+        <w:tab/>
         <w:t>Mayor capacidad de almacenamiento.</w:t>
       </w:r>
     </w:p>
@@ -897,7 +859,7 @@
         <w:pStyle w:val="Choice"/>
       </w:pPr>
       <w:r>
-        <w:t>b)</w:t>
+        <w:t>c)</w:t>
         <w:tab/>
         <w:t>Mayor movilidad y facilidad de transporte.</w:t>
       </w:r>
@@ -907,23 +869,13 @@
         <w:pStyle w:val="Choice"/>
       </w:pPr>
       <w:r>
-        <w:t>c)</w:t>
+        <w:t>d)</w:t>
         <w:tab/>
         <w:t>Mayor fiabilidad.</w:t>
       </w:r>
     </w:p>
     <w:p>
       <w:pPr>
-        <w:pStyle w:val="Choice"/>
-      </w:pPr>
-      <w:r>
-        <w:t>d)</w:t>
-        <w:tab/>
-        <w:t>Mayor velocidad de transferencia de datos.</w:t>
-      </w:r>
-    </w:p>
-    <w:p>
-      <w:pPr>
         <w:pStyle w:val="ListNumber"/>
       </w:pPr>
       <w:r>
@@ -937,7 +889,7 @@
       <w:r>
         <w:t>a)</w:t>
         <w:tab/>
-        <w:t>Mayor lentitud en la transferencia de datos.</w:t>
+        <w:t>Mayor precio.</w:t>
       </w:r>
     </w:p>
     <w:p>
@@ -946,6 +898,16 @@
       </w:pPr>
       <w:r>
         <w:t>b)</w:t>
+        <w:tab/>
+        <w:t>Mayor dificultad en su uso.</w:t>
+      </w:r>
+    </w:p>
+    <w:p>
+      <w:pPr>
+        <w:pStyle w:val="Choice"/>
+      </w:pPr>
+      <w:r>
+        <w:t>c)</w:t>
         <w:tab/>
         <w:t>Mayor riesgo de pérdida de datos.</w:t>
       </w:r>
@@ -955,123 +917,17 @@
         <w:pStyle w:val="Choice"/>
       </w:pPr>
       <w:r>
-        <w:t>c)</w:t>
+        <w:t>d)</w:t>
         <w:tab/>
-        <w:t>Mayor precio.</w:t>
+        <w:t>Mayor lentitud en la transferencia de datos.</w:t>
       </w:r>
     </w:p>
     <w:p>
       <w:pPr>
-        <w:pStyle w:val="Choice"/>
+        <w:pStyle w:val="ListNumber"/>
       </w:pPr>
       <w:r>
-        <w:t>d)</w:t>
-        <w:tab/>
-        <w:t>Mayor dificultad en su uso.</w:t>
-      </w:r>
-    </w:p>
-    <w:p>
-      <w:pPr>
-        <w:pStyle w:val="ListNumber"/>
-      </w:pPr>
-      <w:r>
-        <w:t>¿Qué tipo de dispositivos de almacenamiento se pueden desconectar con facilidad del ordenador?</w:t>
-      </w:r>
-    </w:p>
-    <w:p>
-      <w:pPr>
-        <w:pStyle w:val="Choice"/>
-      </w:pPr>
-      <w:r>
-        <w:t>a)</w:t>
-        <w:tab/>
-        <w:t>Externos.</w:t>
-      </w:r>
-    </w:p>
-    <w:p>
-      <w:pPr>
-        <w:pStyle w:val="Choice"/>
-      </w:pPr>
-      <w:r>
-        <w:t>b)</w:t>
-        <w:tab/>
-        <w:t>Ópticos.</w:t>
-      </w:r>
-    </w:p>
-    <w:p>
-      <w:pPr>
-        <w:pStyle w:val="Choice"/>
-      </w:pPr>
-      <w:r>
-        <w:t>c)</w:t>
-        <w:tab/>
-        <w:t>De red.</w:t>
-      </w:r>
-    </w:p>
-    <w:p>
-      <w:pPr>
-        <w:pStyle w:val="Choice"/>
-      </w:pPr>
-      <w:r>
-        <w:t>d)</w:t>
-        <w:tab/>
-        <w:t>Internos.</w:t>
-      </w:r>
-    </w:p>
-    <w:p>
-      <w:pPr>
-        <w:pStyle w:val="ListNumber"/>
-      </w:pPr>
-      <w:r>
-        <w:t>¿Qué tipo de tecnología utiliza la memoria USB para conectarse al ordenador?</w:t>
-      </w:r>
-    </w:p>
-    <w:p>
-      <w:pPr>
-        <w:pStyle w:val="Choice"/>
-      </w:pPr>
-      <w:r>
-        <w:t>a)</w:t>
-        <w:tab/>
-        <w:t>VGA.</w:t>
-      </w:r>
-    </w:p>
-    <w:p>
-      <w:pPr>
-        <w:pStyle w:val="Choice"/>
-      </w:pPr>
-      <w:r>
-        <w:t>b)</w:t>
-        <w:tab/>
-        <w:t>USB.</w:t>
-      </w:r>
-    </w:p>
-    <w:p>
-      <w:pPr>
-        <w:pStyle w:val="Choice"/>
-      </w:pPr>
-      <w:r>
-        <w:t>c)</w:t>
-        <w:tab/>
-        <w:t>HDMI.</w:t>
-      </w:r>
-    </w:p>
-    <w:p>
-      <w:pPr>
-        <w:pStyle w:val="Choice"/>
-      </w:pPr>
-      <w:r>
-        <w:t>d)</w:t>
-        <w:tab/>
-        <w:t>Ethernet.</w:t>
-      </w:r>
-    </w:p>
-    <w:p>
-      <w:pPr>
-        <w:pStyle w:val="ListNumber"/>
-      </w:pPr>
-      <w:r>
-        <w:t>¿Qué ley influye en el aumento de la capacidad máxima de las memorias USB?</w:t>
+        <w:t>¿Qué ley influye en el aumento de la capacidad máxima de las memorias USB con el tiempo?</w:t>
       </w:r>
     </w:p>
     <w:p>
@@ -1091,6 +947,16 @@
       <w:r>
         <w:t>b)</w:t>
         <w:tab/>
+        <w:t>Ley de Boyle-Mariotte.</w:t>
+      </w:r>
+    </w:p>
+    <w:p>
+      <w:pPr>
+        <w:pStyle w:val="Choice"/>
+      </w:pPr>
+      <w:r>
+        <w:t>c)</w:t>
+        <w:tab/>
         <w:t>Ley de Newton.</w:t>
       </w:r>
     </w:p>
@@ -1099,19 +965,9 @@
         <w:pStyle w:val="Choice"/>
       </w:pPr>
       <w:r>
-        <w:t>c)</w:t>
+        <w:t>d)</w:t>
         <w:tab/>
         <w:t>Ley de Moore.</w:t>
-      </w:r>
-    </w:p>
-    <w:p>
-      <w:pPr>
-        <w:pStyle w:val="Choice"/>
-      </w:pPr>
-      <w:r>
-        <w:t>d)</w:t>
-        <w:tab/>
-        <w:t>Ley de Boyle-Mariotte.</w:t>
       </w:r>
     </w:p>
     <w:p>
@@ -1139,7 +995,7 @@
       <w:r>
         <w:t>b)</w:t>
         <w:tab/>
-        <w:t>Es mucho mayor.</w:t>
+        <w:t>Es menor.</w:t>
       </w:r>
     </w:p>
     <w:p>
@@ -1149,7 +1005,7 @@
       <w:r>
         <w:t>c)</w:t>
         <w:tab/>
-        <w:t>Es mucho menor.</w:t>
+        <w:t>No se pueden comparar.</w:t>
       </w:r>
     </w:p>
     <w:p>
@@ -1159,7 +1015,7 @@
       <w:r>
         <w:t>d)</w:t>
         <w:tab/>
-        <w:t>Es igual.</w:t>
+        <w:t>Es mayor.</w:t>
       </w:r>
     </w:p>
     <w:p>
@@ -1177,6 +1033,26 @@
       <w:r>
         <w:t>a)</w:t>
         <w:tab/>
+        <w:t>En la tecnología de las unidades de memoria USB.</w:t>
+      </w:r>
+    </w:p>
+    <w:p>
+      <w:pPr>
+        <w:pStyle w:val="Choice"/>
+      </w:pPr>
+      <w:r>
+        <w:t>b)</w:t>
+        <w:tab/>
+        <w:t>En la tecnología de las cintas magnéticas.</w:t>
+      </w:r>
+    </w:p>
+    <w:p>
+      <w:pPr>
+        <w:pStyle w:val="Choice"/>
+      </w:pPr>
+      <w:r>
+        <w:t>c)</w:t>
+        <w:tab/>
         <w:t>En la tecnología de los discos ópticos.</w:t>
       </w:r>
     </w:p>
@@ -1185,81 +1061,13 @@
         <w:pStyle w:val="Choice"/>
       </w:pPr>
       <w:r>
-        <w:t>b)</w:t>
+        <w:t>d)</w:t>
         <w:tab/>
         <w:t>En la tecnología de los discos duros.</w:t>
       </w:r>
     </w:p>
     <w:p>
       <w:pPr>
-        <w:pStyle w:val="Choice"/>
-      </w:pPr>
-      <w:r>
-        <w:t>c)</w:t>
-        <w:tab/>
-        <w:t>En la tecnología de las cintas magnéticas.</w:t>
-      </w:r>
-    </w:p>
-    <w:p>
-      <w:pPr>
-        <w:pStyle w:val="Choice"/>
-      </w:pPr>
-      <w:r>
-        <w:t>d)</w:t>
-        <w:tab/>
-        <w:t>En la misma tecnología que las unidades de memoria USB.</w:t>
-      </w:r>
-    </w:p>
-    <w:p>
-      <w:pPr>
-        <w:pStyle w:val="ListNumber"/>
-      </w:pPr>
-      <w:r>
-        <w:t>¿Qué estándar de conexión es más sencillo en la tarjeta SD?</w:t>
-      </w:r>
-    </w:p>
-    <w:p>
-      <w:pPr>
-        <w:pStyle w:val="Choice"/>
-      </w:pPr>
-      <w:r>
-        <w:t>a)</w:t>
-        <w:tab/>
-        <w:t>El estándar de conexión Ethernet.</w:t>
-      </w:r>
-    </w:p>
-    <w:p>
-      <w:pPr>
-        <w:pStyle w:val="Choice"/>
-      </w:pPr>
-      <w:r>
-        <w:t>b)</w:t>
-        <w:tab/>
-        <w:t>El estándar de conexión USB.</w:t>
-      </w:r>
-    </w:p>
-    <w:p>
-      <w:pPr>
-        <w:pStyle w:val="Choice"/>
-      </w:pPr>
-      <w:r>
-        <w:t>c)</w:t>
-        <w:tab/>
-        <w:t>El estándar de conexión HDMI.</w:t>
-      </w:r>
-    </w:p>
-    <w:p>
-      <w:pPr>
-        <w:pStyle w:val="Choice"/>
-      </w:pPr>
-      <w:r>
-        <w:t>d)</w:t>
-        <w:tab/>
-        <w:t>El estándar de conexión de la tarjeta SD.</w:t>
-      </w:r>
-    </w:p>
-    <w:p>
-      <w:pPr>
         <w:pStyle w:val="ListNumber"/>
       </w:pPr>
       <w:r>
@@ -1273,6 +1081,26 @@
       <w:r>
         <w:t>a)</w:t>
         <w:tab/>
+        <w:t>Las tarjetas SD suelen ser más pequeñas que los pendrive.</w:t>
+      </w:r>
+    </w:p>
+    <w:p>
+      <w:pPr>
+        <w:pStyle w:val="Choice"/>
+      </w:pPr>
+      <w:r>
+        <w:t>b)</w:t>
+        <w:tab/>
+        <w:t>Las tarjetas SD son más anchas pero más delgadas que los pendrive.</w:t>
+      </w:r>
+    </w:p>
+    <w:p>
+      <w:pPr>
+        <w:pStyle w:val="Choice"/>
+      </w:pPr>
+      <w:r>
+        <w:t>c)</w:t>
+        <w:tab/>
         <w:t>Las tarjetas SD y los pendrive tienen el mismo tamaño físico.</w:t>
       </w:r>
     </w:p>
@@ -1281,33 +1109,13 @@
         <w:pStyle w:val="Choice"/>
       </w:pPr>
       <w:r>
-        <w:t>b)</w:t>
+        <w:t>d)</w:t>
         <w:tab/>
         <w:t>Las tarjetas SD suelen ser más grandes que los pendrive.</w:t>
       </w:r>
     </w:p>
     <w:p>
       <w:pPr>
-        <w:pStyle w:val="Choice"/>
-      </w:pPr>
-      <w:r>
-        <w:t>c)</w:t>
-        <w:tab/>
-        <w:t>Las tarjetas SD suelen ser más pequeñas que los pendrive.</w:t>
-      </w:r>
-    </w:p>
-    <w:p>
-      <w:pPr>
-        <w:pStyle w:val="Choice"/>
-      </w:pPr>
-      <w:r>
-        <w:t>d)</w:t>
-        <w:tab/>
-        <w:t>Las tarjetas SD son más anchas pero más delgadas que los pendrive.</w:t>
-      </w:r>
-    </w:p>
-    <w:p>
-      <w:pPr>
         <w:pStyle w:val="ListNumber"/>
       </w:pPr>
       <w:r>
@@ -1321,7 +1129,7 @@
       <w:r>
         <w:t>a)</w:t>
         <w:tab/>
-        <w:t>La forma en que se graban las marcas en la lámina de material metálico plateado.</w:t>
+        <w:t>El láser de lectura/escritura utilizado.</w:t>
       </w:r>
     </w:p>
     <w:p>
@@ -1341,7 +1149,7 @@
       <w:r>
         <w:t>c)</w:t>
         <w:tab/>
-        <w:t>El láser de lectura/escritura utilizado.</w:t>
+        <w:t>La forma en que se graban las marcas en la lámina de material metálico plateado.</w:t>
       </w:r>
     </w:p>
     <w:p>
@@ -1369,26 +1177,6 @@
       <w:r>
         <w:t>a)</w:t>
         <w:tab/>
-        <w:t>0,750 gigabytes.</w:t>
-      </w:r>
-    </w:p>
-    <w:p>
-      <w:pPr>
-        <w:pStyle w:val="Choice"/>
-      </w:pPr>
-      <w:r>
-        <w:t>b)</w:t>
-        <w:tab/>
-        <w:t>No se especifica en el texto.</w:t>
-      </w:r>
-    </w:p>
-    <w:p>
-      <w:pPr>
-        <w:pStyle w:val="Choice"/>
-      </w:pPr>
-      <w:r>
-        <w:t>c)</w:t>
-        <w:tab/>
         <w:t>4,7 gigabytes.</w:t>
       </w:r>
     </w:p>
@@ -1397,13 +1185,33 @@
         <w:pStyle w:val="Choice"/>
       </w:pPr>
       <w:r>
-        <w:t>d)</w:t>
+        <w:t>b)</w:t>
+        <w:tab/>
+        <w:t>8,0 gigabytes.</w:t>
+      </w:r>
+    </w:p>
+    <w:p>
+      <w:pPr>
+        <w:pStyle w:val="Choice"/>
+      </w:pPr>
+      <w:r>
+        <w:t>c)</w:t>
         <w:tab/>
         <w:t>25 gigabytes.</w:t>
       </w:r>
     </w:p>
     <w:p>
       <w:pPr>
+        <w:pStyle w:val="Choice"/>
+      </w:pPr>
+      <w:r>
+        <w:t>d)</w:t>
+        <w:tab/>
+        <w:t>0,750 gigabytes.</w:t>
+      </w:r>
+    </w:p>
+    <w:p>
+      <w:pPr>
         <w:pStyle w:val="ListNumber"/>
       </w:pPr>
       <w:r>
@@ -1417,6 +1225,16 @@
       <w:r>
         <w:t>a)</w:t>
         <w:tab/>
+        <w:t>Ultravioleta (325 nm).</w:t>
+      </w:r>
+    </w:p>
+    <w:p>
+      <w:pPr>
+        <w:pStyle w:val="Choice"/>
+      </w:pPr>
+      <w:r>
+        <w:t>b)</w:t>
+        <w:tab/>
         <w:t>Infrarrojo (780 nm).</w:t>
       </w:r>
     </w:p>
@@ -1425,19 +1243,9 @@
         <w:pStyle w:val="Choice"/>
       </w:pPr>
       <w:r>
-        <w:t>b)</w:t>
+        <w:t>c)</w:t>
         <w:tab/>
         <w:t>Rojo (650 nm).</w:t>
-      </w:r>
-    </w:p>
-    <w:p>
-      <w:pPr>
-        <w:pStyle w:val="Choice"/>
-      </w:pPr>
-      <w:r>
-        <w:t>c)</w:t>
-        <w:tab/>
-        <w:t>No se especifica en el texto.</w:t>
       </w:r>
     </w:p>
     <w:p>
@@ -1455,7 +1263,7 @@
         <w:pStyle w:val="ListNumber"/>
       </w:pPr>
       <w:r>
-        <w:t>¿Cuál es el costo de la unidad de lectura/escritura de un Blu-ray?</w:t>
+        <w:t>¿Cuál es el costo aproximado de la unidad de lectura/escritura de un Blu-ray?</w:t>
       </w:r>
     </w:p>
     <w:p>
@@ -1465,7 +1273,7 @@
       <w:r>
         <w:t>a)</w:t>
         <w:tab/>
-        <w:t>0,90 €.</w:t>
+        <w:t>30 €.</w:t>
       </w:r>
     </w:p>
     <w:p>
@@ -1474,18 +1282,162 @@
       </w:pPr>
       <w:r>
         <w:t>b)</w:t>
+        <w:tab/>
+        <w:t>18 €.</w:t>
+      </w:r>
+    </w:p>
+    <w:p>
+      <w:pPr>
+        <w:pStyle w:val="Choice"/>
+      </w:pPr>
+      <w:r>
+        <w:t>c)</w:t>
+        <w:tab/>
+        <w:t>9 €.</w:t>
+      </w:r>
+    </w:p>
+    <w:p>
+      <w:pPr>
+        <w:pStyle w:val="Choice"/>
+      </w:pPr>
+      <w:r>
+        <w:t>d)</w:t>
+        <w:tab/>
+        <w:t>100 €.</w:t>
+      </w:r>
+    </w:p>
+    <w:p>
+      <w:pPr>
+        <w:pStyle w:val="ListNumber"/>
+      </w:pPr>
+      <w:r>
+        <w:t>¿Cuál es el costo aproximado por gigabyte de un CD-ROM?</w:t>
+      </w:r>
+    </w:p>
+    <w:p>
+      <w:pPr>
+        <w:pStyle w:val="Choice"/>
+      </w:pPr>
+      <w:r>
+        <w:t>a)</w:t>
+        <w:tab/>
+        <w:t>0,63 €/GB.</w:t>
+      </w:r>
+    </w:p>
+    <w:p>
+      <w:pPr>
+        <w:pStyle w:val="Choice"/>
+      </w:pPr>
+      <w:r>
+        <w:t>b)</w:t>
+        <w:tab/>
+        <w:t>0,19 €/GB.</w:t>
+      </w:r>
+    </w:p>
+    <w:p>
+      <w:pPr>
+        <w:pStyle w:val="Choice"/>
+      </w:pPr>
+      <w:r>
+        <w:t>c)</w:t>
+        <w:tab/>
+        <w:t>0,036 €/GB.</w:t>
+      </w:r>
+    </w:p>
+    <w:p>
+      <w:pPr>
+        <w:pStyle w:val="Choice"/>
+      </w:pPr>
+      <w:r>
+        <w:t>d)</w:t>
+        <w:tab/>
+        <w:t>0,53 €/GB.</w:t>
+      </w:r>
+    </w:p>
+    <w:p>
+      <w:pPr>
+        <w:pStyle w:val="ListNumber"/>
+      </w:pPr>
+      <w:r>
+        <w:t>¿Cuál es la velocidad de transferencia de un CD-ROM?</w:t>
+      </w:r>
+    </w:p>
+    <w:p>
+      <w:pPr>
+        <w:pStyle w:val="Choice"/>
+      </w:pPr>
+      <w:r>
+        <w:t>a)</w:t>
+        <w:tab/>
+        <w:t>4,5 megabytes/s.</w:t>
+      </w:r>
+    </w:p>
+    <w:p>
+      <w:pPr>
+        <w:pStyle w:val="Choice"/>
+      </w:pPr>
+      <w:r>
+        <w:t>b)</w:t>
+        <w:tab/>
+        <w:t>1,4 megabytes/s.</w:t>
+      </w:r>
+    </w:p>
+    <w:p>
+      <w:pPr>
+        <w:pStyle w:val="Choice"/>
+      </w:pPr>
+      <w:r>
+        <w:t>c)</w:t>
+        <w:tab/>
+        <w:t>0,15 megabytes/s.</w:t>
+      </w:r>
+    </w:p>
+    <w:p>
+      <w:pPr>
+        <w:pStyle w:val="Choice"/>
+      </w:pPr>
+      <w:r>
+        <w:t>d)</w:t>
         <w:tab/>
         <w:t>No se especifica en el texto.</w:t>
       </w:r>
     </w:p>
     <w:p>
       <w:pPr>
+        <w:pStyle w:val="ListNumber"/>
+      </w:pPr>
+      <w:r>
+        <w:t>¿Qué año se lanzó el Blu-ray?</w:t>
+      </w:r>
+    </w:p>
+    <w:p>
+      <w:pPr>
+        <w:pStyle w:val="Choice"/>
+      </w:pPr>
+      <w:r>
+        <w:t>a)</w:t>
+        <w:tab/>
+        <w:t>2015.0</w:t>
+      </w:r>
+    </w:p>
+    <w:p>
+      <w:pPr>
+        <w:pStyle w:val="Choice"/>
+      </w:pPr>
+      <w:r>
+        <w:t>b)</w:t>
+        <w:tab/>
+        <w:t>2005.0</w:t>
+      </w:r>
+    </w:p>
+    <w:p>
+      <w:pPr>
         <w:pStyle w:val="Choice"/>
       </w:pPr>
       <w:r>
         <w:t>c)</w:t>
         <w:tab/>
-        <w:t>100 €.</w:t>
+        <w:t>1996.0</w:t>
       </w:r>
     </w:p>
     <w:p>
@@ -1495,7 +1447,7 @@
       <w:r>
         <w:t>d)</w:t>
         <w:tab/>
-        <w:t>18 €.</w:t>
+        <w:t>1985.0</w:t>
       </w:r>
     </w:p>
     <w:p>
@@ -1503,7 +1455,7 @@
         <w:pStyle w:val="ListNumber"/>
       </w:pPr>
       <w:r>
-        <w:t>¿Cuál es el costo por gigabyte de un CD-ROM?</w:t>
+        <w:t>¿Cuál es el diámetro de los discos utilizados en los dispositivos de almacenamiento óptico?</w:t>
       </w:r>
     </w:p>
     <w:p>
@@ -1513,7 +1465,7 @@
       <w:r>
         <w:t>a)</w:t>
         <w:tab/>
-        <w:t>No se especifica en el texto.</w:t>
+        <w:t>12 cm.</w:t>
       </w:r>
     </w:p>
     <w:p>
@@ -1523,7 +1475,7 @@
       <w:r>
         <w:t>b)</w:t>
         <w:tab/>
-        <w:t>0,036 €/GB.</w:t>
+        <w:t>16 cm.</w:t>
       </w:r>
     </w:p>
     <w:p>
@@ -1533,7 +1485,7 @@
       <w:r>
         <w:t>c)</w:t>
         <w:tab/>
-        <w:t>0,53 €/GB.</w:t>
+        <w:t>10 cm.</w:t>
       </w:r>
     </w:p>
     <w:p>
@@ -1543,55 +1495,7 @@
       <w:r>
         <w:t>d)</w:t>
         <w:tab/>
-        <w:t>0,19 €/GB.</w:t>
-      </w:r>
-    </w:p>
-    <w:p>
-      <w:pPr>
-        <w:pStyle w:val="ListNumber"/>
-      </w:pPr>
-      <w:r>
-        <w:t>¿Cuál es la velocidad de transferencia de un CD-ROM?</w:t>
-      </w:r>
-    </w:p>
-    <w:p>
-      <w:pPr>
-        <w:pStyle w:val="Choice"/>
-      </w:pPr>
-      <w:r>
-        <w:t>a)</w:t>
-        <w:tab/>
-        <w:t>1,4 megabytes/s.</w:t>
-      </w:r>
-    </w:p>
-    <w:p>
-      <w:pPr>
-        <w:pStyle w:val="Choice"/>
-      </w:pPr>
-      <w:r>
-        <w:t>b)</w:t>
-        <w:tab/>
-        <w:t>4,5 megabytes/s.</w:t>
-      </w:r>
-    </w:p>
-    <w:p>
-      <w:pPr>
-        <w:pStyle w:val="Choice"/>
-      </w:pPr>
-      <w:r>
-        <w:t>c)</w:t>
-        <w:tab/>
-        <w:t>No se especifica en el texto.</w:t>
-      </w:r>
-    </w:p>
-    <w:p>
-      <w:pPr>
-        <w:pStyle w:val="Choice"/>
-      </w:pPr>
-      <w:r>
-        <w:t>d)</w:t>
-        <w:tab/>
-        <w:t>0,15 megabytes/s.</w:t>
+        <w:t>14 cm.</w:t>
       </w:r>
     </w:p>
     <w:sectPr>

--- a/source-multichoice/build/es-hardware-almacenamiento-5.docx
+++ b/source-multichoice/build/es-hardware-almacenamiento-5.docx
@@ -25,7 +25,7 @@
       <w:r>
         <w:t>a)</w:t>
         <w:tab/>
-        <w:t>Es una tecnología que permite aumentar la velocidad de transferencia de datos en discos duros y unidades SSD.</w:t>
+        <w:t>Es una marca de discos duros y unidades SSD.</w:t>
       </w:r>
     </w:p>
     <w:p>
@@ -45,7 +45,7 @@
       <w:r>
         <w:t>c)</w:t>
         <w:tab/>
-        <w:t>Es una marca de discos duros y unidades SSD.</w:t>
+        <w:t>Es una tecnología que permite detectar fallos tempranos en discos duros y unidades SSD.</w:t>
       </w:r>
     </w:p>
     <w:p>
@@ -55,7 +55,7 @@
       <w:r>
         <w:t>d)</w:t>
         <w:tab/>
-        <w:t>Es una tecnología que permite detectar fallos tempranos en discos duros y unidades SSD.</w:t>
+        <w:t>Es una tecnología que permite aumentar la velocidad de transferencia de datos en discos duros y unidades SSD.</w:t>
       </w:r>
     </w:p>
     <w:p>
@@ -73,6 +73,26 @@
       <w:r>
         <w:t>a)</w:t>
         <w:tab/>
+        <w:t>Tipo de conexión del disco duro o unidad SSD al ordenador.</w:t>
+      </w:r>
+    </w:p>
+    <w:p>
+      <w:pPr>
+        <w:pStyle w:val="Choice"/>
+      </w:pPr>
+      <w:r>
+        <w:t>b)</w:t>
+        <w:tab/>
+        <w:t>Frecuencia de actualización de los controladores de la unidad de almacenamiento.</w:t>
+      </w:r>
+    </w:p>
+    <w:p>
+      <w:pPr>
+        <w:pStyle w:val="Choice"/>
+      </w:pPr>
+      <w:r>
+        <w:t>c)</w:t>
+        <w:tab/>
         <w:t>Temperatura, sectores defectuosos, cantidad de datos escritos, errores de lectura, tiempo de funcionamiento, número de arranques, etc.</w:t>
       </w:r>
     </w:p>
@@ -81,33 +101,13 @@
         <w:pStyle w:val="Choice"/>
       </w:pPr>
       <w:r>
-        <w:t>b)</w:t>
+        <w:t>d)</w:t>
         <w:tab/>
         <w:t>Características físicas del disco duro o unidad SSD.</w:t>
       </w:r>
     </w:p>
     <w:p>
       <w:pPr>
-        <w:pStyle w:val="Choice"/>
-      </w:pPr>
-      <w:r>
-        <w:t>c)</w:t>
-        <w:tab/>
-        <w:t>Frecuencia de actualización de los controladores de la unidad de almacenamiento.</w:t>
-      </w:r>
-    </w:p>
-    <w:p>
-      <w:pPr>
-        <w:pStyle w:val="Choice"/>
-      </w:pPr>
-      <w:r>
-        <w:t>d)</w:t>
-        <w:tab/>
-        <w:t>Tipo de conexión del disco duro o unidad SSD al ordenador.</w:t>
-      </w:r>
-    </w:p>
-    <w:p>
-      <w:pPr>
         <w:pStyle w:val="ListNumber"/>
       </w:pPr>
       <w:r>
@@ -121,6 +121,16 @@
       <w:r>
         <w:t>a)</w:t>
         <w:tab/>
+        <w:t>Para aumentar la capacidad de almacenamiento de un disco duro o unidad SSD.</w:t>
+      </w:r>
+    </w:p>
+    <w:p>
+      <w:pPr>
+        <w:pStyle w:val="Choice"/>
+      </w:pPr>
+      <w:r>
+        <w:t>b)</w:t>
+        <w:tab/>
         <w:t>Para detectar con anticipación si un disco duro o unidad SSD va a fallar próximamente.</w:t>
       </w:r>
     </w:p>
@@ -129,7 +139,7 @@
         <w:pStyle w:val="Choice"/>
       </w:pPr>
       <w:r>
-        <w:t>b)</w:t>
+        <w:t>c)</w:t>
         <w:tab/>
         <w:t>Para aumentar la velocidad de transferencia de datos de una unidad de almacenamiento.</w:t>
       </w:r>
@@ -139,23 +149,13 @@
         <w:pStyle w:val="Choice"/>
       </w:pPr>
       <w:r>
-        <w:t>c)</w:t>
+        <w:t>d)</w:t>
         <w:tab/>
         <w:t>Para permitir el acceso a datos borrados en una unidad de almacenamiento.</w:t>
       </w:r>
     </w:p>
     <w:p>
       <w:pPr>
-        <w:pStyle w:val="Choice"/>
-      </w:pPr>
-      <w:r>
-        <w:t>d)</w:t>
-        <w:tab/>
-        <w:t>Para aumentar la capacidad de almacenamiento de un disco duro o unidad SSD.</w:t>
-      </w:r>
-    </w:p>
-    <w:p>
-      <w:pPr>
         <w:pStyle w:val="ListNumber"/>
       </w:pPr>
       <w:r>
@@ -169,6 +169,16 @@
       <w:r>
         <w:t>a)</w:t>
         <w:tab/>
+        <w:t>Excel, Word, PowerPoint.</w:t>
+      </w:r>
+    </w:p>
+    <w:p>
+      <w:pPr>
+        <w:pStyle w:val="Choice"/>
+      </w:pPr>
+      <w:r>
+        <w:t>b)</w:t>
+        <w:tab/>
         <w:t>CrystalDiskInfo, HDDScan, Clear Disk Info.</w:t>
       </w:r>
     </w:p>
@@ -177,7 +187,7 @@
         <w:pStyle w:val="Choice"/>
       </w:pPr>
       <w:r>
-        <w:t>b)</w:t>
+        <w:t>c)</w:t>
         <w:tab/>
         <w:t>Windows Media Player, VLC, QuickTime.</w:t>
       </w:r>
@@ -187,19 +197,9 @@
         <w:pStyle w:val="Choice"/>
       </w:pPr>
       <w:r>
-        <w:t>c)</w:t>
+        <w:t>d)</w:t>
         <w:tab/>
         <w:t>Photoshop, Illustrator, InDesign.</w:t>
-      </w:r>
-    </w:p>
-    <w:p>
-      <w:pPr>
-        <w:pStyle w:val="Choice"/>
-      </w:pPr>
-      <w:r>
-        <w:t>d)</w:t>
-        <w:tab/>
-        <w:t>Excel, Word, PowerPoint.</w:t>
       </w:r>
     </w:p>
     <w:p>
@@ -265,16 +265,6 @@
       <w:r>
         <w:t>a)</w:t>
         <w:tab/>
-        <w:t>Programa de monitorización de unidad de disco.</w:t>
-      </w:r>
-    </w:p>
-    <w:p>
-      <w:pPr>
-        <w:pStyle w:val="Choice"/>
-      </w:pPr>
-      <w:r>
-        <w:t>b)</w:t>
-        <w:tab/>
         <w:t>Unidad de estado sólido dedicada.</w:t>
       </w:r>
     </w:p>
@@ -283,7 +273,7 @@
         <w:pStyle w:val="Choice"/>
       </w:pPr>
       <w:r>
-        <w:t>c)</w:t>
+        <w:t>b)</w:t>
         <w:tab/>
         <w:t>Sistema operativo de red local.</w:t>
       </w:r>
@@ -293,13 +283,23 @@
         <w:pStyle w:val="Choice"/>
       </w:pPr>
       <w:r>
-        <w:t>d)</w:t>
+        <w:t>c)</w:t>
         <w:tab/>
         <w:t>Matriz redundante de discos independientes.</w:t>
       </w:r>
     </w:p>
     <w:p>
       <w:pPr>
+        <w:pStyle w:val="Choice"/>
+      </w:pPr>
+      <w:r>
+        <w:t>d)</w:t>
+        <w:tab/>
+        <w:t>Programa de monitorización de unidad de disco.</w:t>
+      </w:r>
+    </w:p>
+    <w:p>
+      <w:pPr>
         <w:pStyle w:val="ListNumber"/>
       </w:pPr>
       <w:r>
@@ -313,16 +313,6 @@
       <w:r>
         <w:t>a)</w:t>
         <w:tab/>
-        <w:t>Para aumentar la capacidad de una unidad de disco duro o de una unidad de estado sólido.</w:t>
-      </w:r>
-    </w:p>
-    <w:p>
-      <w:pPr>
-        <w:pStyle w:val="Choice"/>
-      </w:pPr>
-      <w:r>
-        <w:t>b)</w:t>
-        <w:tab/>
         <w:t>Para detectar fallos en la memoria RAM.</w:t>
       </w:r>
     </w:p>
@@ -331,9 +321,19 @@
         <w:pStyle w:val="Choice"/>
       </w:pPr>
       <w:r>
+        <w:t>b)</w:t>
+        <w:tab/>
+        <w:t>Para aumentar las prestaciones de varias unidades de disco duro o de estado sólido.</w:t>
+      </w:r>
+    </w:p>
+    <w:p>
+      <w:pPr>
+        <w:pStyle w:val="Choice"/>
+      </w:pPr>
+      <w:r>
         <w:t>c)</w:t>
         <w:tab/>
-        <w:t>Para aumentar las prestaciones de varias unidades de disco duro o de estado sólido.</w:t>
+        <w:t>Para aumentar la capacidad de una unidad de disco duro o de una unidad de estado sólido.</w:t>
       </w:r>
     </w:p>
     <w:p>
@@ -361,6 +361,16 @@
       <w:r>
         <w:t>a)</w:t>
         <w:tab/>
+        <w:t>Una controladora de red especializada.</w:t>
+      </w:r>
+    </w:p>
+    <w:p>
+      <w:pPr>
+        <w:pStyle w:val="Choice"/>
+      </w:pPr>
+      <w:r>
+        <w:t>b)</w:t>
+        <w:tab/>
         <w:t>Una controladora de audio.</w:t>
       </w:r>
     </w:p>
@@ -369,9 +379,9 @@
         <w:pStyle w:val="Choice"/>
       </w:pPr>
       <w:r>
-        <w:t>b)</w:t>
+        <w:t>c)</w:t>
         <w:tab/>
-        <w:t>Una controladora de red especializada.</w:t>
+        <w:t>Una controladora de dispositivos USB.</w:t>
       </w:r>
     </w:p>
     <w:p>
@@ -379,19 +389,9 @@
         <w:pStyle w:val="Choice"/>
       </w:pPr>
       <w:r>
-        <w:t>c)</w:t>
+        <w:t>d)</w:t>
         <w:tab/>
         <w:t>Una controladora RAID especializada.</w:t>
-      </w:r>
-    </w:p>
-    <w:p>
-      <w:pPr>
-        <w:pStyle w:val="Choice"/>
-      </w:pPr>
-      <w:r>
-        <w:t>d)</w:t>
-        <w:tab/>
-        <w:t>Una controladora de dispositivos USB.</w:t>
       </w:r>
     </w:p>
     <w:p>
@@ -419,7 +419,7 @@
       <w:r>
         <w:t>b)</w:t>
         <w:tab/>
-        <w:t>Aumento de la velocidad de transferencia total y aumento de la capacidad total de almacenamiento.</w:t>
+        <w:t>Disminución de la velocidad de transferencia total y aumento de la capacidad total de almacenamiento.</w:t>
       </w:r>
     </w:p>
     <w:p>
@@ -439,7 +439,7 @@
       <w:r>
         <w:t>d)</w:t>
         <w:tab/>
-        <w:t>Disminución de la velocidad de transferencia total y aumento de la capacidad total de almacenamiento.</w:t>
+        <w:t>Aumento de la velocidad de transferencia total y aumento de la capacidad total de almacenamiento.</w:t>
       </w:r>
     </w:p>
     <w:p>
@@ -457,7 +457,7 @@
       <w:r>
         <w:t>a)</w:t>
         <w:tab/>
-        <w:t>Se utiliza una unidad de estado sólido porque es más rápida que los discos duros tradicionales.</w:t>
+        <w:t>Se utiliza uno de los discos RAID para realizar backup de seguridad.</w:t>
       </w:r>
     </w:p>
     <w:p>
@@ -467,7 +467,7 @@
       <w:r>
         <w:t>b)</w:t>
         <w:tab/>
-        <w:t>Se utiliza uno de los discos RAID para realizar backup de seguridad.</w:t>
+        <w:t>Se utiliza una unidad de estado sólido porque es más rápida que los discos duros tradicionales.</w:t>
       </w:r>
     </w:p>
     <w:p>
@@ -505,6 +505,16 @@
       <w:r>
         <w:t>a)</w:t>
         <w:tab/>
+        <w:t>Los datos se perderán de forma permanente a no ser que un laboratorio consiga recuperarlos del disco dañado.</w:t>
+      </w:r>
+    </w:p>
+    <w:p>
+      <w:pPr>
+        <w:pStyle w:val="Choice"/>
+      </w:pPr>
+      <w:r>
+        <w:t>b)</w:t>
+        <w:tab/>
         <w:t>La velocidad de transferencia total disminuye.</w:t>
       </w:r>
     </w:p>
@@ -513,19 +523,9 @@
         <w:pStyle w:val="Choice"/>
       </w:pPr>
       <w:r>
-        <w:t>b)</w:t>
+        <w:t>c)</w:t>
         <w:tab/>
         <w:t>Se puede cambiar por otra nueva y el sistema recuperará automáticamente los datos perdidos a partir de los demás discos.</w:t>
-      </w:r>
-    </w:p>
-    <w:p>
-      <w:pPr>
-        <w:pStyle w:val="Choice"/>
-      </w:pPr>
-      <w:r>
-        <w:t>c)</w:t>
-        <w:tab/>
-        <w:t>Los datos se perderán de forma permanente a no ser que un laboratorio consiga recuperarlos del disco dañado.</w:t>
       </w:r>
     </w:p>
     <w:p>
@@ -553,6 +553,26 @@
       <w:r>
         <w:t>a)</w:t>
         <w:tab/>
+        <w:t>Una impresora de alta velocidad.</w:t>
+      </w:r>
+    </w:p>
+    <w:p>
+      <w:pPr>
+        <w:pStyle w:val="Choice"/>
+      </w:pPr>
+      <w:r>
+        <w:t>b)</w:t>
+        <w:tab/>
+        <w:t>Un espacio de memoria temporal que almacena datos de lectura o escritura.</w:t>
+      </w:r>
+    </w:p>
+    <w:p>
+      <w:pPr>
+        <w:pStyle w:val="Choice"/>
+      </w:pPr>
+      <w:r>
+        <w:t>c)</w:t>
+        <w:tab/>
         <w:t>Una aplicación de procesamiento de texto.</w:t>
       </w:r>
     </w:p>
@@ -561,33 +581,13 @@
         <w:pStyle w:val="Choice"/>
       </w:pPr>
       <w:r>
-        <w:t>b)</w:t>
-        <w:tab/>
-        <w:t>Una impresora de alta velocidad.</w:t>
-      </w:r>
-    </w:p>
-    <w:p>
-      <w:pPr>
-        <w:pStyle w:val="Choice"/>
-      </w:pPr>
-      <w:r>
-        <w:t>c)</w:t>
+        <w:t>d)</w:t>
         <w:tab/>
         <w:t>Un dispositivo de almacenamiento externo.</w:t>
       </w:r>
     </w:p>
     <w:p>
       <w:pPr>
-        <w:pStyle w:val="Choice"/>
-      </w:pPr>
-      <w:r>
-        <w:t>d)</w:t>
-        <w:tab/>
-        <w:t>Un espacio de memoria temporal que almacena datos de lectura o escritura.</w:t>
-      </w:r>
-    </w:p>
-    <w:p>
-      <w:pPr>
         <w:pStyle w:val="ListNumber"/>
       </w:pPr>
       <w:r>
@@ -601,7 +601,7 @@
       <w:r>
         <w:t>a)</w:t>
         <w:tab/>
-        <w:t>Almacenar rápidamente los datos que llegan desde un dispositivo de almacenamiento externo para leerlos poco a poco por el procesador.</w:t>
+        <w:t>Almacenar rápidamente los datos que llegan desde el procesador para escribirlos poco a poco en el dispositivo de almacenamiento.</w:t>
       </w:r>
     </w:p>
     <w:p>
@@ -611,7 +611,7 @@
       <w:r>
         <w:t>b)</w:t>
         <w:tab/>
-        <w:t>Acelerar la lectura de datos enviados por un dispositivo de entrada.</w:t>
+        <w:t>Almacenar rápidamente los datos que llegan desde un dispositivo de almacenamiento externo para leerlos poco a poco por el procesador.</w:t>
       </w:r>
     </w:p>
     <w:p>
@@ -631,7 +631,7 @@
       <w:r>
         <w:t>d)</w:t>
         <w:tab/>
-        <w:t>Almacenar rápidamente los datos que llegan desde el procesador para escribirlos poco a poco en el dispositivo de almacenamiento.</w:t>
+        <w:t>Acelerar la lectura de datos enviados por un dispositivo de entrada.</w:t>
       </w:r>
     </w:p>
     <w:p>
@@ -649,7 +649,7 @@
       <w:r>
         <w:t>a)</w:t>
         <w:tab/>
-        <w:t>Dispositivos de impresión como impresoras láser o de inyección de tinta.</w:t>
+        <w:t>Dispositivos de vídeo como monitores y proyectores.</w:t>
       </w:r>
     </w:p>
     <w:p>
@@ -679,7 +679,7 @@
       <w:r>
         <w:t>d)</w:t>
         <w:tab/>
-        <w:t>Dispositivos de vídeo como monitores y proyectores.</w:t>
+        <w:t>Dispositivos de impresión como impresoras láser o de inyección de tinta.</w:t>
       </w:r>
     </w:p>
     <w:p>
@@ -707,16 +707,6 @@
       <w:r>
         <w:t>b)</w:t>
         <w:tab/>
-        <w:t>Realizar operaciones de procesamiento complejas.</w:t>
-      </w:r>
-    </w:p>
-    <w:p>
-      <w:pPr>
-        <w:pStyle w:val="Choice"/>
-      </w:pPr>
-      <w:r>
-        <w:t>c)</w:t>
-        <w:tab/>
         <w:t>Controlar el acceso a los dispositivos de entrada/salida.</w:t>
       </w:r>
     </w:p>
@@ -725,13 +715,23 @@
         <w:pStyle w:val="Choice"/>
       </w:pPr>
       <w:r>
-        <w:t>d)</w:t>
+        <w:t>c)</w:t>
         <w:tab/>
         <w:t>Proteger ante el deterioro los datos almacenados en los dispositivos de entrada/salida.</w:t>
       </w:r>
     </w:p>
     <w:p>
       <w:pPr>
+        <w:pStyle w:val="Choice"/>
+      </w:pPr>
+      <w:r>
+        <w:t>d)</w:t>
+        <w:tab/>
+        <w:t>Realizar operaciones de procesamiento complejas.</w:t>
+      </w:r>
+    </w:p>
+    <w:p>
+      <w:pPr>
         <w:pStyle w:val="ListNumber"/>
       </w:pPr>
       <w:r>
@@ -745,6 +745,26 @@
       <w:r>
         <w:t>a)</w:t>
         <w:tab/>
+        <w:t>En los dispositivos de red y routers.</w:t>
+      </w:r>
+    </w:p>
+    <w:p>
+      <w:pPr>
+        <w:pStyle w:val="Choice"/>
+      </w:pPr>
+      <w:r>
+        <w:t>b)</w:t>
+        <w:tab/>
+        <w:t>Dentro de los periféricos de entrada/salida y medios de almacenamiento.</w:t>
+      </w:r>
+    </w:p>
+    <w:p>
+      <w:pPr>
+        <w:pStyle w:val="Choice"/>
+      </w:pPr>
+      <w:r>
+        <w:t>c)</w:t>
+        <w:tab/>
         <w:t>En los procesadores y tarjetas gráficas.</w:t>
       </w:r>
     </w:p>
@@ -753,29 +773,9 @@
         <w:pStyle w:val="Choice"/>
       </w:pPr>
       <w:r>
-        <w:t>b)</w:t>
-        <w:tab/>
-        <w:t>En los dispositivos de red y routers.</w:t>
-      </w:r>
-    </w:p>
-    <w:p>
-      <w:pPr>
-        <w:pStyle w:val="Choice"/>
-      </w:pPr>
-      <w:r>
-        <w:t>c)</w:t>
+        <w:t>d)</w:t>
         <w:tab/>
         <w:t>En los cables de conexión entre dispositivos.</w:t>
-      </w:r>
-    </w:p>
-    <w:p>
-      <w:pPr>
-        <w:pStyle w:val="Choice"/>
-      </w:pPr>
-      <w:r>
-        <w:t>d)</w:t>
-        <w:tab/>
-        <w:t>Dentro de los periféricos de entrada/salida y medios de almacenamiento.</w:t>
       </w:r>
     </w:p>
     <w:p>
@@ -803,6 +803,16 @@
       <w:r>
         <w:t>b)</w:t>
         <w:tab/>
+        <w:t>Almacenar temporalmente los datos que envía el procesador hasta que son escritos en un dispositivo de almacenamiento.</w:t>
+      </w:r>
+    </w:p>
+    <w:p>
+      <w:pPr>
+        <w:pStyle w:val="Choice"/>
+      </w:pPr>
+      <w:r>
+        <w:t>c)</w:t>
+        <w:tab/>
         <w:t>Almacenar temporalmente los datos que envía el periférico hasta que son leídos por el procesador.</w:t>
       </w:r>
     </w:p>
@@ -811,19 +821,9 @@
         <w:pStyle w:val="Choice"/>
       </w:pPr>
       <w:r>
-        <w:t>c)</w:t>
+        <w:t>d)</w:t>
         <w:tab/>
         <w:t>Acelerar el procesamiento de datos enviados por un dispositivo de entrada.</w:t>
-      </w:r>
-    </w:p>
-    <w:p>
-      <w:pPr>
-        <w:pStyle w:val="Choice"/>
-      </w:pPr>
-      <w:r>
-        <w:t>d)</w:t>
-        <w:tab/>
-        <w:t>Almacenar temporalmente los datos que envía el procesador hasta que son escritos en un dispositivo de almacenamiento.</w:t>
       </w:r>
     </w:p>
     <w:p>
@@ -851,7 +851,7 @@
       <w:r>
         <w:t>b)</w:t>
         <w:tab/>
-        <w:t>Mayor capacidad de almacenamiento.</w:t>
+        <w:t>Mayor fiabilidad.</w:t>
       </w:r>
     </w:p>
     <w:p>
@@ -871,7 +871,7 @@
       <w:r>
         <w:t>d)</w:t>
         <w:tab/>
-        <w:t>Mayor fiabilidad.</w:t>
+        <w:t>Mayor capacidad de almacenamiento.</w:t>
       </w:r>
     </w:p>
     <w:p>
@@ -889,7 +889,7 @@
       <w:r>
         <w:t>a)</w:t>
         <w:tab/>
-        <w:t>Mayor precio.</w:t>
+        <w:t>Mayor riesgo de pérdida de datos.</w:t>
       </w:r>
     </w:p>
     <w:p>
@@ -898,6 +898,16 @@
       </w:pPr>
       <w:r>
         <w:t>b)</w:t>
+        <w:tab/>
+        <w:t>Mayor lentitud en la transferencia de datos.</w:t>
+      </w:r>
+    </w:p>
+    <w:p>
+      <w:pPr>
+        <w:pStyle w:val="Choice"/>
+      </w:pPr>
+      <w:r>
+        <w:t>c)</w:t>
         <w:tab/>
         <w:t>Mayor dificultad en su uso.</w:t>
       </w:r>
@@ -907,19 +917,9 @@
         <w:pStyle w:val="Choice"/>
       </w:pPr>
       <w:r>
-        <w:t>c)</w:t>
-        <w:tab/>
-        <w:t>Mayor riesgo de pérdida de datos.</w:t>
-      </w:r>
-    </w:p>
-    <w:p>
-      <w:pPr>
-        <w:pStyle w:val="Choice"/>
-      </w:pPr>
-      <w:r>
         <w:t>d)</w:t>
         <w:tab/>
-        <w:t>Mayor lentitud en la transferencia de datos.</w:t>
+        <w:t>Mayor precio.</w:t>
       </w:r>
     </w:p>
     <w:p>
@@ -937,16 +937,6 @@
       <w:r>
         <w:t>a)</w:t>
         <w:tab/>
-        <w:t>Ley de Faraday.</w:t>
-      </w:r>
-    </w:p>
-    <w:p>
-      <w:pPr>
-        <w:pStyle w:val="Choice"/>
-      </w:pPr>
-      <w:r>
-        <w:t>b)</w:t>
-        <w:tab/>
         <w:t>Ley de Boyle-Mariotte.</w:t>
       </w:r>
     </w:p>
@@ -955,9 +945,19 @@
         <w:pStyle w:val="Choice"/>
       </w:pPr>
       <w:r>
+        <w:t>b)</w:t>
+        <w:tab/>
+        <w:t>Ley de Newton.</w:t>
+      </w:r>
+    </w:p>
+    <w:p>
+      <w:pPr>
+        <w:pStyle w:val="Choice"/>
+      </w:pPr>
+      <w:r>
         <w:t>c)</w:t>
         <w:tab/>
-        <w:t>Ley de Newton.</w:t>
+        <w:t>Ley de Faraday.</w:t>
       </w:r>
     </w:p>
     <w:p>
@@ -985,7 +985,7 @@
       <w:r>
         <w:t>a)</w:t>
         <w:tab/>
-        <w:t>No hay diferencia significativa.</w:t>
+        <w:t>Es menor.</w:t>
       </w:r>
     </w:p>
     <w:p>
@@ -995,7 +995,7 @@
       <w:r>
         <w:t>b)</w:t>
         <w:tab/>
-        <w:t>Es menor.</w:t>
+        <w:t>No hay diferencia significativa.</w:t>
       </w:r>
     </w:p>
     <w:p>
@@ -1033,7 +1033,7 @@
       <w:r>
         <w:t>a)</w:t>
         <w:tab/>
-        <w:t>En la tecnología de las unidades de memoria USB.</w:t>
+        <w:t>En la tecnología de los discos ópticos.</w:t>
       </w:r>
     </w:p>
     <w:p>
@@ -1042,6 +1042,16 @@
       </w:pPr>
       <w:r>
         <w:t>b)</w:t>
+        <w:tab/>
+        <w:t>En la tecnología de los discos duros.</w:t>
+      </w:r>
+    </w:p>
+    <w:p>
+      <w:pPr>
+        <w:pStyle w:val="Choice"/>
+      </w:pPr>
+      <w:r>
+        <w:t>c)</w:t>
         <w:tab/>
         <w:t>En la tecnología de las cintas magnéticas.</w:t>
       </w:r>
@@ -1051,19 +1061,9 @@
         <w:pStyle w:val="Choice"/>
       </w:pPr>
       <w:r>
-        <w:t>c)</w:t>
-        <w:tab/>
-        <w:t>En la tecnología de los discos ópticos.</w:t>
-      </w:r>
-    </w:p>
-    <w:p>
-      <w:pPr>
-        <w:pStyle w:val="Choice"/>
-      </w:pPr>
-      <w:r>
         <w:t>d)</w:t>
         <w:tab/>
-        <w:t>En la tecnología de los discos duros.</w:t>
+        <w:t>En la tecnología de las unidades de memoria USB.</w:t>
       </w:r>
     </w:p>
     <w:p>
@@ -1091,7 +1091,7 @@
       <w:r>
         <w:t>b)</w:t>
         <w:tab/>
-        <w:t>Las tarjetas SD son más anchas pero más delgadas que los pendrive.</w:t>
+        <w:t>Las tarjetas SD suelen ser más grandes que los pendrive.</w:t>
       </w:r>
     </w:p>
     <w:p>
@@ -1111,7 +1111,7 @@
       <w:r>
         <w:t>d)</w:t>
         <w:tab/>
-        <w:t>Las tarjetas SD suelen ser más grandes que los pendrive.</w:t>
+        <w:t>Las tarjetas SD son más anchas pero más delgadas que los pendrive.</w:t>
       </w:r>
     </w:p>
     <w:p>
@@ -1129,6 +1129,16 @@
       <w:r>
         <w:t>a)</w:t>
         <w:tab/>
+        <w:t>La forma en que se graban las marcas en la lámina de material metálico plateado.</w:t>
+      </w:r>
+    </w:p>
+    <w:p>
+      <w:pPr>
+        <w:pStyle w:val="Choice"/>
+      </w:pPr>
+      <w:r>
+        <w:t>b)</w:t>
+        <w:tab/>
         <w:t>El láser de lectura/escritura utilizado.</w:t>
       </w:r>
     </w:p>
@@ -1137,33 +1147,23 @@
         <w:pStyle w:val="Choice"/>
       </w:pPr>
       <w:r>
-        <w:t>b)</w:t>
+        <w:t>c)</w:t>
+        <w:tab/>
+        <w:t>El diámetro de los discos.</w:t>
+      </w:r>
+    </w:p>
+    <w:p>
+      <w:pPr>
+        <w:pStyle w:val="Choice"/>
+      </w:pPr>
+      <w:r>
+        <w:t>d)</w:t>
         <w:tab/>
         <w:t>La capacidad de almacenamiento y la velocidad de transferencia.</w:t>
       </w:r>
     </w:p>
     <w:p>
       <w:pPr>
-        <w:pStyle w:val="Choice"/>
-      </w:pPr>
-      <w:r>
-        <w:t>c)</w:t>
-        <w:tab/>
-        <w:t>La forma en que se graban las marcas en la lámina de material metálico plateado.</w:t>
-      </w:r>
-    </w:p>
-    <w:p>
-      <w:pPr>
-        <w:pStyle w:val="Choice"/>
-      </w:pPr>
-      <w:r>
-        <w:t>d)</w:t>
-        <w:tab/>
-        <w:t>El diámetro de los discos.</w:t>
-      </w:r>
-    </w:p>
-    <w:p>
-      <w:pPr>
         <w:pStyle w:val="ListNumber"/>
       </w:pPr>
       <w:r>
@@ -1177,7 +1177,7 @@
       <w:r>
         <w:t>a)</w:t>
         <w:tab/>
-        <w:t>4,7 gigabytes.</w:t>
+        <w:t>0,750 gigabytes.</w:t>
       </w:r>
     </w:p>
     <w:p>
@@ -1197,7 +1197,7 @@
       <w:r>
         <w:t>c)</w:t>
         <w:tab/>
-        <w:t>25 gigabytes.</w:t>
+        <w:t>4,7 gigabytes.</w:t>
       </w:r>
     </w:p>
     <w:p>
@@ -1207,7 +1207,7 @@
       <w:r>
         <w:t>d)</w:t>
         <w:tab/>
-        <w:t>0,750 gigabytes.</w:t>
+        <w:t>25 gigabytes.</w:t>
       </w:r>
     </w:p>
     <w:p>
@@ -1225,7 +1225,7 @@
       <w:r>
         <w:t>a)</w:t>
         <w:tab/>
-        <w:t>Ultravioleta (325 nm).</w:t>
+        <w:t>Violeta (405 nm).</w:t>
       </w:r>
     </w:p>
     <w:p>
@@ -1255,7 +1255,7 @@
       <w:r>
         <w:t>d)</w:t>
         <w:tab/>
-        <w:t>Violeta (405 nm).</w:t>
+        <w:t>Ultravioleta (325 nm).</w:t>
       </w:r>
     </w:p>
     <w:p>
@@ -1321,6 +1321,16 @@
       <w:r>
         <w:t>a)</w:t>
         <w:tab/>
+        <w:t>0,036 €/GB.</w:t>
+      </w:r>
+    </w:p>
+    <w:p>
+      <w:pPr>
+        <w:pStyle w:val="Choice"/>
+      </w:pPr>
+      <w:r>
+        <w:t>b)</w:t>
+        <w:tab/>
         <w:t>0,63 €/GB.</w:t>
       </w:r>
     </w:p>
@@ -1329,19 +1339,9 @@
         <w:pStyle w:val="Choice"/>
       </w:pPr>
       <w:r>
-        <w:t>b)</w:t>
+        <w:t>c)</w:t>
         <w:tab/>
         <w:t>0,19 €/GB.</w:t>
-      </w:r>
-    </w:p>
-    <w:p>
-      <w:pPr>
-        <w:pStyle w:val="Choice"/>
-      </w:pPr>
-      <w:r>
-        <w:t>c)</w:t>
-        <w:tab/>
-        <w:t>0,036 €/GB.</w:t>
       </w:r>
     </w:p>
     <w:p>
@@ -1369,7 +1369,7 @@
       <w:r>
         <w:t>a)</w:t>
         <w:tab/>
-        <w:t>4,5 megabytes/s.</w:t>
+        <w:t>0,15 megabytes/s.</w:t>
       </w:r>
     </w:p>
     <w:p>
@@ -1389,7 +1389,7 @@
       <w:r>
         <w:t>c)</w:t>
         <w:tab/>
-        <w:t>0,15 megabytes/s.</w:t>
+        <w:t>No se especifica en el texto.</w:t>
       </w:r>
     </w:p>
     <w:p>
@@ -1399,7 +1399,7 @@
       <w:r>
         <w:t>d)</w:t>
         <w:tab/>
-        <w:t>No se especifica en el texto.</w:t>
+        <w:t>4,5 megabytes/s.</w:t>
       </w:r>
     </w:p>
     <w:p>
@@ -1417,7 +1417,7 @@
       <w:r>
         <w:t>a)</w:t>
         <w:tab/>
-        <w:t>2015.0</w:t>
+        <w:t>2015.</w:t>
       </w:r>
     </w:p>
     <w:p>
@@ -1427,7 +1427,7 @@
       <w:r>
         <w:t>b)</w:t>
         <w:tab/>
-        <w:t>2005.0</w:t>
+        <w:t>2005.</w:t>
       </w:r>
     </w:p>
     <w:p>
@@ -1437,7 +1437,7 @@
       <w:r>
         <w:t>c)</w:t>
         <w:tab/>
-        <w:t>1996.0</w:t>
+        <w:t>1996.</w:t>
       </w:r>
     </w:p>
     <w:p>
@@ -1447,7 +1447,7 @@
       <w:r>
         <w:t>d)</w:t>
         <w:tab/>
-        <w:t>1985.0</w:t>
+        <w:t>1985.</w:t>
       </w:r>
     </w:p>
     <w:p>
@@ -1475,7 +1475,7 @@
       <w:r>
         <w:t>b)</w:t>
         <w:tab/>
-        <w:t>16 cm.</w:t>
+        <w:t>14 cm.</w:t>
       </w:r>
     </w:p>
     <w:p>
@@ -1495,7 +1495,7 @@
       <w:r>
         <w:t>d)</w:t>
         <w:tab/>
-        <w:t>14 cm.</w:t>
+        <w:t>16 cm.</w:t>
       </w:r>
     </w:p>
     <w:sectPr>

--- a/source-multichoice/build/es-hardware-almacenamiento-5.docx
+++ b/source-multichoice/build/es-hardware-almacenamiento-5.docx
@@ -25,7 +25,7 @@
       <w:r>
         <w:t>a)</w:t>
         <w:tab/>
-        <w:t>Es una marca de discos duros y unidades SSD.</w:t>
+        <w:t>Es una tecnología que permite detectar fallos tempranos en discos duros y unidades SSD.</w:t>
       </w:r>
     </w:p>
     <w:p>
@@ -45,7 +45,7 @@
       <w:r>
         <w:t>c)</w:t>
         <w:tab/>
-        <w:t>Es una tecnología que permite detectar fallos tempranos en discos duros y unidades SSD.</w:t>
+        <w:t>Es una marca de discos duros y unidades SSD.</w:t>
       </w:r>
     </w:p>
     <w:p>
@@ -83,6 +83,16 @@
       <w:r>
         <w:t>b)</w:t>
         <w:tab/>
+        <w:t>Características físicas del disco duro o unidad SSD.</w:t>
+      </w:r>
+    </w:p>
+    <w:p>
+      <w:pPr>
+        <w:pStyle w:val="Choice"/>
+      </w:pPr>
+      <w:r>
+        <w:t>c)</w:t>
+        <w:tab/>
         <w:t>Frecuencia de actualización de los controladores de la unidad de almacenamiento.</w:t>
       </w:r>
     </w:p>
@@ -91,19 +101,9 @@
         <w:pStyle w:val="Choice"/>
       </w:pPr>
       <w:r>
-        <w:t>c)</w:t>
+        <w:t>d)</w:t>
         <w:tab/>
         <w:t>Temperatura, sectores defectuosos, cantidad de datos escritos, errores de lectura, tiempo de funcionamiento, número de arranques, etc.</w:t>
-      </w:r>
-    </w:p>
-    <w:p>
-      <w:pPr>
-        <w:pStyle w:val="Choice"/>
-      </w:pPr>
-      <w:r>
-        <w:t>d)</w:t>
-        <w:tab/>
-        <w:t>Características físicas del disco duro o unidad SSD.</w:t>
       </w:r>
     </w:p>
     <w:p>
@@ -131,7 +131,7 @@
       <w:r>
         <w:t>b)</w:t>
         <w:tab/>
-        <w:t>Para detectar con anticipación si un disco duro o unidad SSD va a fallar próximamente.</w:t>
+        <w:t>Para aumentar la velocidad de transferencia de datos de una unidad de almacenamiento.</w:t>
       </w:r>
     </w:p>
     <w:p>
@@ -141,7 +141,7 @@
       <w:r>
         <w:t>c)</w:t>
         <w:tab/>
-        <w:t>Para aumentar la velocidad de transferencia de datos de una unidad de almacenamiento.</w:t>
+        <w:t>Para detectar con anticipación si un disco duro o unidad SSD va a fallar próximamente.</w:t>
       </w:r>
     </w:p>
     <w:p>
@@ -179,16 +179,6 @@
       <w:r>
         <w:t>b)</w:t>
         <w:tab/>
-        <w:t>CrystalDiskInfo, HDDScan, Clear Disk Info.</w:t>
-      </w:r>
-    </w:p>
-    <w:p>
-      <w:pPr>
-        <w:pStyle w:val="Choice"/>
-      </w:pPr>
-      <w:r>
-        <w:t>c)</w:t>
-        <w:tab/>
         <w:t>Windows Media Player, VLC, QuickTime.</w:t>
       </w:r>
     </w:p>
@@ -197,13 +187,23 @@
         <w:pStyle w:val="Choice"/>
       </w:pPr>
       <w:r>
-        <w:t>d)</w:t>
+        <w:t>c)</w:t>
         <w:tab/>
         <w:t>Photoshop, Illustrator, InDesign.</w:t>
       </w:r>
     </w:p>
     <w:p>
       <w:pPr>
+        <w:pStyle w:val="Choice"/>
+      </w:pPr>
+      <w:r>
+        <w:t>d)</w:t>
+        <w:tab/>
+        <w:t>CrystalDiskInfo, HDDScan, Clear Disk Info.</w:t>
+      </w:r>
+    </w:p>
+    <w:p>
+      <w:pPr>
         <w:pStyle w:val="ListNumber"/>
       </w:pPr>
       <w:r>
@@ -217,7 +217,7 @@
       <w:r>
         <w:t>a)</w:t>
         <w:tab/>
-        <w:t>No, pero permite avisar ante la mayoría de los fallos debidos a una degradación de la unidad.</w:t>
+        <w:t>No, solo puede detectar fallos en unidades de almacenamiento de unidades SSD, pero no en discos duros.</w:t>
       </w:r>
     </w:p>
     <w:p>
@@ -237,7 +237,7 @@
       <w:r>
         <w:t>c)</w:t>
         <w:tab/>
-        <w:t>No, solo puede detectar fallos en unidades de almacenamiento de unidades SSD, pero no en discos duros.</w:t>
+        <w:t>No, pero permite avisar ante la mayoría de los fallos debidos a una degradación de la unidad.</w:t>
       </w:r>
     </w:p>
     <w:p>
@@ -265,6 +265,16 @@
       <w:r>
         <w:t>a)</w:t>
         <w:tab/>
+        <w:t>Matriz redundante de discos independientes.</w:t>
+      </w:r>
+    </w:p>
+    <w:p>
+      <w:pPr>
+        <w:pStyle w:val="Choice"/>
+      </w:pPr>
+      <w:r>
+        <w:t>b)</w:t>
+        <w:tab/>
         <w:t>Unidad de estado sólido dedicada.</w:t>
       </w:r>
     </w:p>
@@ -273,33 +283,23 @@
         <w:pStyle w:val="Choice"/>
       </w:pPr>
       <w:r>
-        <w:t>b)</w:t>
+        <w:t>c)</w:t>
+        <w:tab/>
+        <w:t>Programa de monitorización de unidad de disco.</w:t>
+      </w:r>
+    </w:p>
+    <w:p>
+      <w:pPr>
+        <w:pStyle w:val="Choice"/>
+      </w:pPr>
+      <w:r>
+        <w:t>d)</w:t>
         <w:tab/>
         <w:t>Sistema operativo de red local.</w:t>
       </w:r>
     </w:p>
     <w:p>
       <w:pPr>
-        <w:pStyle w:val="Choice"/>
-      </w:pPr>
-      <w:r>
-        <w:t>c)</w:t>
-        <w:tab/>
-        <w:t>Matriz redundante de discos independientes.</w:t>
-      </w:r>
-    </w:p>
-    <w:p>
-      <w:pPr>
-        <w:pStyle w:val="Choice"/>
-      </w:pPr>
-      <w:r>
-        <w:t>d)</w:t>
-        <w:tab/>
-        <w:t>Programa de monitorización de unidad de disco.</w:t>
-      </w:r>
-    </w:p>
-    <w:p>
-      <w:pPr>
         <w:pStyle w:val="ListNumber"/>
       </w:pPr>
       <w:r>
@@ -313,7 +313,7 @@
       <w:r>
         <w:t>a)</w:t>
         <w:tab/>
-        <w:t>Para detectar fallos en la memoria RAM.</w:t>
+        <w:t>Para aumentar las prestaciones de varias unidades de disco duro o de estado sólido.</w:t>
       </w:r>
     </w:p>
     <w:p>
@@ -323,7 +323,7 @@
       <w:r>
         <w:t>b)</w:t>
         <w:tab/>
-        <w:t>Para aumentar las prestaciones de varias unidades de disco duro o de estado sólido.</w:t>
+        <w:t>Para detectar de forma temprana los fallos de una unidad de disco duro o de estado sólido.</w:t>
       </w:r>
     </w:p>
     <w:p>
@@ -343,7 +343,7 @@
       <w:r>
         <w:t>d)</w:t>
         <w:tab/>
-        <w:t>Para detectar de forma temprana los fallos de una unidad de disco duro o de estado sólido.</w:t>
+        <w:t>Para detectar fallos en la memoria RAM.</w:t>
       </w:r>
     </w:p>
     <w:p>
@@ -361,7 +361,7 @@
       <w:r>
         <w:t>a)</w:t>
         <w:tab/>
-        <w:t>Una controladora de red especializada.</w:t>
+        <w:t>Una controladora RAID especializada.</w:t>
       </w:r>
     </w:p>
     <w:p>
@@ -371,7 +371,7 @@
       <w:r>
         <w:t>b)</w:t>
         <w:tab/>
-        <w:t>Una controladora de audio.</w:t>
+        <w:t>Una controladora de red especializada.</w:t>
       </w:r>
     </w:p>
     <w:p>
@@ -391,7 +391,7 @@
       <w:r>
         <w:t>d)</w:t>
         <w:tab/>
-        <w:t>Una controladora RAID especializada.</w:t>
+        <w:t>Una controladora de audio.</w:t>
       </w:r>
     </w:p>
     <w:p>
@@ -409,6 +409,26 @@
       <w:r>
         <w:t>a)</w:t>
         <w:tab/>
+        <w:t>Disminución de la velocidad de transferencia total y aumento de la capacidad total de almacenamiento.</w:t>
+      </w:r>
+    </w:p>
+    <w:p>
+      <w:pPr>
+        <w:pStyle w:val="Choice"/>
+      </w:pPr>
+      <w:r>
+        <w:t>b)</w:t>
+        <w:tab/>
+        <w:t>Aumento de la velocidad de transferencia total y aumento de la capacidad total de almacenamiento.</w:t>
+      </w:r>
+    </w:p>
+    <w:p>
+      <w:pPr>
+        <w:pStyle w:val="Choice"/>
+      </w:pPr>
+      <w:r>
+        <w:t>c)</w:t>
+        <w:tab/>
         <w:t>Aumento de la velocidad de transferencia total y disminución de la capacidad total de almacenamiento.</w:t>
       </w:r>
     </w:p>
@@ -417,33 +437,13 @@
         <w:pStyle w:val="Choice"/>
       </w:pPr>
       <w:r>
-        <w:t>b)</w:t>
-        <w:tab/>
-        <w:t>Disminución de la velocidad de transferencia total y aumento de la capacidad total de almacenamiento.</w:t>
-      </w:r>
-    </w:p>
-    <w:p>
-      <w:pPr>
-        <w:pStyle w:val="Choice"/>
-      </w:pPr>
-      <w:r>
-        <w:t>c)</w:t>
+        <w:t>d)</w:t>
         <w:tab/>
         <w:t>Reducción del precio de los discos duros.</w:t>
       </w:r>
     </w:p>
     <w:p>
       <w:pPr>
-        <w:pStyle w:val="Choice"/>
-      </w:pPr>
-      <w:r>
-        <w:t>d)</w:t>
-        <w:tab/>
-        <w:t>Aumento de la velocidad de transferencia total y aumento de la capacidad total de almacenamiento.</w:t>
-      </w:r>
-    </w:p>
-    <w:p>
-      <w:pPr>
         <w:pStyle w:val="ListNumber"/>
       </w:pPr>
       <w:r>
@@ -457,6 +457,16 @@
       <w:r>
         <w:t>a)</w:t>
         <w:tab/>
+        <w:t>Se utiliza uno de los discos RAID para almacenar datos redundantes de paridad.</w:t>
+      </w:r>
+    </w:p>
+    <w:p>
+      <w:pPr>
+        <w:pStyle w:val="Choice"/>
+      </w:pPr>
+      <w:r>
+        <w:t>b)</w:t>
+        <w:tab/>
         <w:t>Se utiliza uno de los discos RAID para realizar backup de seguridad.</w:t>
       </w:r>
     </w:p>
@@ -465,19 +475,9 @@
         <w:pStyle w:val="Choice"/>
       </w:pPr>
       <w:r>
-        <w:t>b)</w:t>
+        <w:t>c)</w:t>
         <w:tab/>
         <w:t>Se utiliza una unidad de estado sólido porque es más rápida que los discos duros tradicionales.</w:t>
-      </w:r>
-    </w:p>
-    <w:p>
-      <w:pPr>
-        <w:pStyle w:val="Choice"/>
-      </w:pPr>
-      <w:r>
-        <w:t>c)</w:t>
-        <w:tab/>
-        <w:t>Se utiliza uno de los discos RAID para almacenar datos redundantes de paridad.</w:t>
       </w:r>
     </w:p>
     <w:p>
@@ -515,7 +515,7 @@
       <w:r>
         <w:t>b)</w:t>
         <w:tab/>
-        <w:t>La velocidad de transferencia total disminuye.</w:t>
+        <w:t>Se puede cambiar por otra nueva y el sistema recuperará automáticamente los datos perdidos a partir de los demás discos.</w:t>
       </w:r>
     </w:p>
     <w:p>
@@ -525,7 +525,7 @@
       <w:r>
         <w:t>c)</w:t>
         <w:tab/>
-        <w:t>Se puede cambiar por otra nueva y el sistema recuperará automáticamente los datos perdidos a partir de los demás discos.</w:t>
+        <w:t>La velocidad de transferencia total disminuye.</w:t>
       </w:r>
     </w:p>
     <w:p>
@@ -553,6 +553,16 @@
       <w:r>
         <w:t>a)</w:t>
         <w:tab/>
+        <w:t>Un espacio de memoria temporal que almacena datos de lectura o escritura.</w:t>
+      </w:r>
+    </w:p>
+    <w:p>
+      <w:pPr>
+        <w:pStyle w:val="Choice"/>
+      </w:pPr>
+      <w:r>
+        <w:t>b)</w:t>
+        <w:tab/>
         <w:t>Una impresora de alta velocidad.</w:t>
       </w:r>
     </w:p>
@@ -561,9 +571,9 @@
         <w:pStyle w:val="Choice"/>
       </w:pPr>
       <w:r>
-        <w:t>b)</w:t>
+        <w:t>c)</w:t>
         <w:tab/>
-        <w:t>Un espacio de memoria temporal que almacena datos de lectura o escritura.</w:t>
+        <w:t>Un dispositivo de almacenamiento externo.</w:t>
       </w:r>
     </w:p>
     <w:p>
@@ -571,19 +581,9 @@
         <w:pStyle w:val="Choice"/>
       </w:pPr>
       <w:r>
-        <w:t>c)</w:t>
+        <w:t>d)</w:t>
         <w:tab/>
         <w:t>Una aplicación de procesamiento de texto.</w:t>
-      </w:r>
-    </w:p>
-    <w:p>
-      <w:pPr>
-        <w:pStyle w:val="Choice"/>
-      </w:pPr>
-      <w:r>
-        <w:t>d)</w:t>
-        <w:tab/>
-        <w:t>Un dispositivo de almacenamiento externo.</w:t>
       </w:r>
     </w:p>
     <w:p>
@@ -611,16 +611,6 @@
       <w:r>
         <w:t>b)</w:t>
         <w:tab/>
-        <w:t>Almacenar rápidamente los datos que llegan desde un dispositivo de almacenamiento externo para leerlos poco a poco por el procesador.</w:t>
-      </w:r>
-    </w:p>
-    <w:p>
-      <w:pPr>
-        <w:pStyle w:val="Choice"/>
-      </w:pPr>
-      <w:r>
-        <w:t>c)</w:t>
-        <w:tab/>
         <w:t>Acelerar la velocidad final de escritura de un dispositivo de almacenamiento externo.</w:t>
       </w:r>
     </w:p>
@@ -629,13 +619,23 @@
         <w:pStyle w:val="Choice"/>
       </w:pPr>
       <w:r>
-        <w:t>d)</w:t>
+        <w:t>c)</w:t>
         <w:tab/>
         <w:t>Acelerar la lectura de datos enviados por un dispositivo de entrada.</w:t>
       </w:r>
     </w:p>
     <w:p>
       <w:pPr>
+        <w:pStyle w:val="Choice"/>
+      </w:pPr>
+      <w:r>
+        <w:t>d)</w:t>
+        <w:tab/>
+        <w:t>Almacenar rápidamente los datos que llegan desde un dispositivo de almacenamiento externo para leerlos poco a poco por el procesador.</w:t>
+      </w:r>
+    </w:p>
+    <w:p>
+      <w:pPr>
         <w:pStyle w:val="ListNumber"/>
       </w:pPr>
       <w:r>
@@ -649,6 +649,16 @@
       <w:r>
         <w:t>a)</w:t>
         <w:tab/>
+        <w:t>Dispositivos de entrada como teclados o ratones.</w:t>
+      </w:r>
+    </w:p>
+    <w:p>
+      <w:pPr>
+        <w:pStyle w:val="Choice"/>
+      </w:pPr>
+      <w:r>
+        <w:t>b)</w:t>
+        <w:tab/>
         <w:t>Dispositivos de vídeo como monitores y proyectores.</w:t>
       </w:r>
     </w:p>
@@ -657,33 +667,23 @@
         <w:pStyle w:val="Choice"/>
       </w:pPr>
       <w:r>
-        <w:t>b)</w:t>
+        <w:t>c)</w:t>
+        <w:tab/>
+        <w:t>Dispositivos de impresión como impresoras láser o de inyección de tinta.</w:t>
+      </w:r>
+    </w:p>
+    <w:p>
+      <w:pPr>
+        <w:pStyle w:val="Choice"/>
+      </w:pPr>
+      <w:r>
+        <w:t>d)</w:t>
         <w:tab/>
         <w:t>Dispositivos de audio como altavoces o auriculares.</w:t>
       </w:r>
     </w:p>
     <w:p>
       <w:pPr>
-        <w:pStyle w:val="Choice"/>
-      </w:pPr>
-      <w:r>
-        <w:t>c)</w:t>
-        <w:tab/>
-        <w:t>Dispositivos de entrada como teclados o ratones.</w:t>
-      </w:r>
-    </w:p>
-    <w:p>
-      <w:pPr>
-        <w:pStyle w:val="Choice"/>
-      </w:pPr>
-      <w:r>
-        <w:t>d)</w:t>
-        <w:tab/>
-        <w:t>Dispositivos de impresión como impresoras láser o de inyección de tinta.</w:t>
-      </w:r>
-    </w:p>
-    <w:p>
-      <w:pPr>
         <w:pStyle w:val="ListNumber"/>
       </w:pPr>
       <w:r>
@@ -697,6 +697,16 @@
       <w:r>
         <w:t>a)</w:t>
         <w:tab/>
+        <w:t>Controlar el acceso a los dispositivos de entrada/salida.</w:t>
+      </w:r>
+    </w:p>
+    <w:p>
+      <w:pPr>
+        <w:pStyle w:val="Choice"/>
+      </w:pPr>
+      <w:r>
+        <w:t>b)</w:t>
+        <w:tab/>
         <w:t>Acelerar la transferencia de datos y evitar que se pierdan durante una transferencia irregular.</w:t>
       </w:r>
     </w:p>
@@ -705,9 +715,9 @@
         <w:pStyle w:val="Choice"/>
       </w:pPr>
       <w:r>
-        <w:t>b)</w:t>
+        <w:t>c)</w:t>
         <w:tab/>
-        <w:t>Controlar el acceso a los dispositivos de entrada/salida.</w:t>
+        <w:t>Realizar operaciones de procesamiento complejas.</w:t>
       </w:r>
     </w:p>
     <w:p>
@@ -715,23 +725,13 @@
         <w:pStyle w:val="Choice"/>
       </w:pPr>
       <w:r>
-        <w:t>c)</w:t>
+        <w:t>d)</w:t>
         <w:tab/>
         <w:t>Proteger ante el deterioro los datos almacenados en los dispositivos de entrada/salida.</w:t>
       </w:r>
     </w:p>
     <w:p>
       <w:pPr>
-        <w:pStyle w:val="Choice"/>
-      </w:pPr>
-      <w:r>
-        <w:t>d)</w:t>
-        <w:tab/>
-        <w:t>Realizar operaciones de procesamiento complejas.</w:t>
-      </w:r>
-    </w:p>
-    <w:p>
-      <w:pPr>
         <w:pStyle w:val="ListNumber"/>
       </w:pPr>
       <w:r>
@@ -745,7 +745,7 @@
       <w:r>
         <w:t>a)</w:t>
         <w:tab/>
-        <w:t>En los dispositivos de red y routers.</w:t>
+        <w:t>En los cables de conexión entre dispositivos.</w:t>
       </w:r>
     </w:p>
     <w:p>
@@ -755,7 +755,7 @@
       <w:r>
         <w:t>b)</w:t>
         <w:tab/>
-        <w:t>Dentro de los periféricos de entrada/salida y medios de almacenamiento.</w:t>
+        <w:t>En los dispositivos de red y routers.</w:t>
       </w:r>
     </w:p>
     <w:p>
@@ -775,7 +775,7 @@
       <w:r>
         <w:t>d)</w:t>
         <w:tab/>
-        <w:t>En los cables de conexión entre dispositivos.</w:t>
+        <w:t>Dentro de los periféricos de entrada/salida y medios de almacenamiento.</w:t>
       </w:r>
     </w:p>
     <w:p>
@@ -813,7 +813,7 @@
       <w:r>
         <w:t>c)</w:t>
         <w:tab/>
-        <w:t>Almacenar temporalmente los datos que envía el periférico hasta que son leídos por el procesador.</w:t>
+        <w:t>Acelerar el procesamiento de datos enviados por un dispositivo de entrada.</w:t>
       </w:r>
     </w:p>
     <w:p>
@@ -823,7 +823,7 @@
       <w:r>
         <w:t>d)</w:t>
         <w:tab/>
-        <w:t>Acelerar el procesamiento de datos enviados por un dispositivo de entrada.</w:t>
+        <w:t>Almacenar temporalmente los datos que envía el periférico hasta que son leídos por el procesador.</w:t>
       </w:r>
     </w:p>
     <w:p>
@@ -851,6 +851,16 @@
       <w:r>
         <w:t>b)</w:t>
         <w:tab/>
+        <w:t>Mayor capacidad de almacenamiento.</w:t>
+      </w:r>
+    </w:p>
+    <w:p>
+      <w:pPr>
+        <w:pStyle w:val="Choice"/>
+      </w:pPr>
+      <w:r>
+        <w:t>c)</w:t>
+        <w:tab/>
         <w:t>Mayor fiabilidad.</w:t>
       </w:r>
     </w:p>
@@ -859,23 +869,13 @@
         <w:pStyle w:val="Choice"/>
       </w:pPr>
       <w:r>
-        <w:t>c)</w:t>
+        <w:t>d)</w:t>
         <w:tab/>
         <w:t>Mayor movilidad y facilidad de transporte.</w:t>
       </w:r>
     </w:p>
     <w:p>
       <w:pPr>
-        <w:pStyle w:val="Choice"/>
-      </w:pPr>
-      <w:r>
-        <w:t>d)</w:t>
-        <w:tab/>
-        <w:t>Mayor capacidad de almacenamiento.</w:t>
-      </w:r>
-    </w:p>
-    <w:p>
-      <w:pPr>
         <w:pStyle w:val="ListNumber"/>
       </w:pPr>
       <w:r>
@@ -889,7 +889,7 @@
       <w:r>
         <w:t>a)</w:t>
         <w:tab/>
-        <w:t>Mayor riesgo de pérdida de datos.</w:t>
+        <w:t>Mayor precio.</w:t>
       </w:r>
     </w:p>
     <w:p>
@@ -899,7 +899,7 @@
       <w:r>
         <w:t>b)</w:t>
         <w:tab/>
-        <w:t>Mayor lentitud en la transferencia de datos.</w:t>
+        <w:t>Mayor riesgo de pérdida de datos.</w:t>
       </w:r>
     </w:p>
     <w:p>
@@ -919,7 +919,7 @@
       <w:r>
         <w:t>d)</w:t>
         <w:tab/>
-        <w:t>Mayor precio.</w:t>
+        <w:t>Mayor lentitud en la transferencia de datos.</w:t>
       </w:r>
     </w:p>
     <w:p>
@@ -937,7 +937,7 @@
       <w:r>
         <w:t>a)</w:t>
         <w:tab/>
-        <w:t>Ley de Boyle-Mariotte.</w:t>
+        <w:t>Ley de Moore.</w:t>
       </w:r>
     </w:p>
     <w:p>
@@ -947,7 +947,7 @@
       <w:r>
         <w:t>b)</w:t>
         <w:tab/>
-        <w:t>Ley de Newton.</w:t>
+        <w:t>Ley de Boyle-Mariotte.</w:t>
       </w:r>
     </w:p>
     <w:p>
@@ -967,7 +967,7 @@
       <w:r>
         <w:t>d)</w:t>
         <w:tab/>
-        <w:t>Ley de Moore.</w:t>
+        <w:t>Ley de Newton.</w:t>
       </w:r>
     </w:p>
     <w:p>
@@ -995,6 +995,16 @@
       <w:r>
         <w:t>b)</w:t>
         <w:tab/>
+        <w:t>Es mayor.</w:t>
+      </w:r>
+    </w:p>
+    <w:p>
+      <w:pPr>
+        <w:pStyle w:val="Choice"/>
+      </w:pPr>
+      <w:r>
+        <w:t>c)</w:t>
+        <w:tab/>
         <w:t>No hay diferencia significativa.</w:t>
       </w:r>
     </w:p>
@@ -1003,19 +1013,9 @@
         <w:pStyle w:val="Choice"/>
       </w:pPr>
       <w:r>
-        <w:t>c)</w:t>
+        <w:t>d)</w:t>
         <w:tab/>
         <w:t>No se pueden comparar.</w:t>
-      </w:r>
-    </w:p>
-    <w:p>
-      <w:pPr>
-        <w:pStyle w:val="Choice"/>
-      </w:pPr>
-      <w:r>
-        <w:t>d)</w:t>
-        <w:tab/>
-        <w:t>Es mayor.</w:t>
       </w:r>
     </w:p>
     <w:p>
@@ -1043,16 +1043,6 @@
       <w:r>
         <w:t>b)</w:t>
         <w:tab/>
-        <w:t>En la tecnología de los discos duros.</w:t>
-      </w:r>
-    </w:p>
-    <w:p>
-      <w:pPr>
-        <w:pStyle w:val="Choice"/>
-      </w:pPr>
-      <w:r>
-        <w:t>c)</w:t>
-        <w:tab/>
         <w:t>En la tecnología de las cintas magnéticas.</w:t>
       </w:r>
     </w:p>
@@ -1061,13 +1051,23 @@
         <w:pStyle w:val="Choice"/>
       </w:pPr>
       <w:r>
-        <w:t>d)</w:t>
+        <w:t>c)</w:t>
         <w:tab/>
         <w:t>En la tecnología de las unidades de memoria USB.</w:t>
       </w:r>
     </w:p>
     <w:p>
       <w:pPr>
+        <w:pStyle w:val="Choice"/>
+      </w:pPr>
+      <w:r>
+        <w:t>d)</w:t>
+        <w:tab/>
+        <w:t>En la tecnología de los discos duros.</w:t>
+      </w:r>
+    </w:p>
+    <w:p>
+      <w:pPr>
         <w:pStyle w:val="ListNumber"/>
       </w:pPr>
       <w:r>
@@ -1081,7 +1081,7 @@
       <w:r>
         <w:t>a)</w:t>
         <w:tab/>
-        <w:t>Las tarjetas SD suelen ser más pequeñas que los pendrive.</w:t>
+        <w:t>Las tarjetas SD y los pendrive tienen el mismo tamaño físico.</w:t>
       </w:r>
     </w:p>
     <w:p>
@@ -1101,7 +1101,7 @@
       <w:r>
         <w:t>c)</w:t>
         <w:tab/>
-        <w:t>Las tarjetas SD y los pendrive tienen el mismo tamaño físico.</w:t>
+        <w:t>Las tarjetas SD suelen ser más pequeñas que los pendrive.</w:t>
       </w:r>
     </w:p>
     <w:p>
@@ -1129,7 +1129,7 @@
       <w:r>
         <w:t>a)</w:t>
         <w:tab/>
-        <w:t>La forma en que se graban las marcas en la lámina de material metálico plateado.</w:t>
+        <w:t>El diámetro de los discos.</w:t>
       </w:r>
     </w:p>
     <w:p>
@@ -1138,6 +1138,16 @@
       </w:pPr>
       <w:r>
         <w:t>b)</w:t>
+        <w:tab/>
+        <w:t>La capacidad de almacenamiento y la velocidad de transferencia.</w:t>
+      </w:r>
+    </w:p>
+    <w:p>
+      <w:pPr>
+        <w:pStyle w:val="Choice"/>
+      </w:pPr>
+      <w:r>
+        <w:t>c)</w:t>
         <w:tab/>
         <w:t>El láser de lectura/escritura utilizado.</w:t>
       </w:r>
@@ -1147,19 +1157,9 @@
         <w:pStyle w:val="Choice"/>
       </w:pPr>
       <w:r>
-        <w:t>c)</w:t>
-        <w:tab/>
-        <w:t>El diámetro de los discos.</w:t>
-      </w:r>
-    </w:p>
-    <w:p>
-      <w:pPr>
-        <w:pStyle w:val="Choice"/>
-      </w:pPr>
-      <w:r>
         <w:t>d)</w:t>
         <w:tab/>
-        <w:t>La capacidad de almacenamiento y la velocidad de transferencia.</w:t>
+        <w:t>La forma en que se graban las marcas en la lámina de material metálico plateado.</w:t>
       </w:r>
     </w:p>
     <w:p>
@@ -1177,7 +1177,7 @@
       <w:r>
         <w:t>a)</w:t>
         <w:tab/>
-        <w:t>0,750 gigabytes.</w:t>
+        <w:t>25 gigabytes.</w:t>
       </w:r>
     </w:p>
     <w:p>
@@ -1207,7 +1207,7 @@
       <w:r>
         <w:t>d)</w:t>
         <w:tab/>
-        <w:t>25 gigabytes.</w:t>
+        <w:t>0,750 gigabytes.</w:t>
       </w:r>
     </w:p>
     <w:p>
@@ -1225,16 +1225,6 @@
       <w:r>
         <w:t>a)</w:t>
         <w:tab/>
-        <w:t>Violeta (405 nm).</w:t>
-      </w:r>
-    </w:p>
-    <w:p>
-      <w:pPr>
-        <w:pStyle w:val="Choice"/>
-      </w:pPr>
-      <w:r>
-        <w:t>b)</w:t>
-        <w:tab/>
         <w:t>Infrarrojo (780 nm).</w:t>
       </w:r>
     </w:p>
@@ -1243,9 +1233,19 @@
         <w:pStyle w:val="Choice"/>
       </w:pPr>
       <w:r>
+        <w:t>b)</w:t>
+        <w:tab/>
+        <w:t>Rojo (650 nm).</w:t>
+      </w:r>
+    </w:p>
+    <w:p>
+      <w:pPr>
+        <w:pStyle w:val="Choice"/>
+      </w:pPr>
+      <w:r>
         <w:t>c)</w:t>
         <w:tab/>
-        <w:t>Rojo (650 nm).</w:t>
+        <w:t>Violeta (405 nm).</w:t>
       </w:r>
     </w:p>
     <w:p>
@@ -1273,7 +1273,7 @@
       <w:r>
         <w:t>a)</w:t>
         <w:tab/>
-        <w:t>30 €.</w:t>
+        <w:t>100 €.</w:t>
       </w:r>
     </w:p>
     <w:p>
@@ -1293,7 +1293,7 @@
       <w:r>
         <w:t>c)</w:t>
         <w:tab/>
-        <w:t>9 €.</w:t>
+        <w:t>30 €.</w:t>
       </w:r>
     </w:p>
     <w:p>
@@ -1303,7 +1303,7 @@
       <w:r>
         <w:t>d)</w:t>
         <w:tab/>
-        <w:t>100 €.</w:t>
+        <w:t>9 €.</w:t>
       </w:r>
     </w:p>
     <w:p>
@@ -1321,6 +1321,26 @@
       <w:r>
         <w:t>a)</w:t>
         <w:tab/>
+        <w:t>0,19 €/GB.</w:t>
+      </w:r>
+    </w:p>
+    <w:p>
+      <w:pPr>
+        <w:pStyle w:val="Choice"/>
+      </w:pPr>
+      <w:r>
+        <w:t>b)</w:t>
+        <w:tab/>
+        <w:t>0,53 €/GB.</w:t>
+      </w:r>
+    </w:p>
+    <w:p>
+      <w:pPr>
+        <w:pStyle w:val="Choice"/>
+      </w:pPr>
+      <w:r>
+        <w:t>c)</w:t>
+        <w:tab/>
         <w:t>0,036 €/GB.</w:t>
       </w:r>
     </w:p>
@@ -1329,33 +1349,13 @@
         <w:pStyle w:val="Choice"/>
       </w:pPr>
       <w:r>
-        <w:t>b)</w:t>
+        <w:t>d)</w:t>
         <w:tab/>
         <w:t>0,63 €/GB.</w:t>
       </w:r>
     </w:p>
     <w:p>
       <w:pPr>
-        <w:pStyle w:val="Choice"/>
-      </w:pPr>
-      <w:r>
-        <w:t>c)</w:t>
-        <w:tab/>
-        <w:t>0,19 €/GB.</w:t>
-      </w:r>
-    </w:p>
-    <w:p>
-      <w:pPr>
-        <w:pStyle w:val="Choice"/>
-      </w:pPr>
-      <w:r>
-        <w:t>d)</w:t>
-        <w:tab/>
-        <w:t>0,53 €/GB.</w:t>
-      </w:r>
-    </w:p>
-    <w:p>
-      <w:pPr>
         <w:pStyle w:val="ListNumber"/>
       </w:pPr>
       <w:r>
@@ -1369,7 +1369,7 @@
       <w:r>
         <w:t>a)</w:t>
         <w:tab/>
-        <w:t>0,15 megabytes/s.</w:t>
+        <w:t>4,5 megabytes/s.</w:t>
       </w:r>
     </w:p>
     <w:p>
@@ -1378,6 +1378,16 @@
       </w:pPr>
       <w:r>
         <w:t>b)</w:t>
+        <w:tab/>
+        <w:t>No se especifica en el texto.</w:t>
+      </w:r>
+    </w:p>
+    <w:p>
+      <w:pPr>
+        <w:pStyle w:val="Choice"/>
+      </w:pPr>
+      <w:r>
+        <w:t>c)</w:t>
         <w:tab/>
         <w:t>1,4 megabytes/s.</w:t>
       </w:r>
@@ -1387,19 +1397,9 @@
         <w:pStyle w:val="Choice"/>
       </w:pPr>
       <w:r>
-        <w:t>c)</w:t>
-        <w:tab/>
-        <w:t>No se especifica en el texto.</w:t>
-      </w:r>
-    </w:p>
-    <w:p>
-      <w:pPr>
-        <w:pStyle w:val="Choice"/>
-      </w:pPr>
-      <w:r>
         <w:t>d)</w:t>
         <w:tab/>
-        <w:t>4,5 megabytes/s.</w:t>
+        <w:t>0,15 megabytes/s.</w:t>
       </w:r>
     </w:p>
     <w:p>
@@ -1417,6 +1417,26 @@
       <w:r>
         <w:t>a)</w:t>
         <w:tab/>
+        <w:t>1985.</w:t>
+      </w:r>
+    </w:p>
+    <w:p>
+      <w:pPr>
+        <w:pStyle w:val="Choice"/>
+      </w:pPr>
+      <w:r>
+        <w:t>b)</w:t>
+        <w:tab/>
+        <w:t>1996.</w:t>
+      </w:r>
+    </w:p>
+    <w:p>
+      <w:pPr>
+        <w:pStyle w:val="Choice"/>
+      </w:pPr>
+      <w:r>
+        <w:t>c)</w:t>
+        <w:tab/>
         <w:t>2015.</w:t>
       </w:r>
     </w:p>
@@ -1425,33 +1445,13 @@
         <w:pStyle w:val="Choice"/>
       </w:pPr>
       <w:r>
-        <w:t>b)</w:t>
+        <w:t>d)</w:t>
         <w:tab/>
         <w:t>2005.</w:t>
       </w:r>
     </w:p>
     <w:p>
       <w:pPr>
-        <w:pStyle w:val="Choice"/>
-      </w:pPr>
-      <w:r>
-        <w:t>c)</w:t>
-        <w:tab/>
-        <w:t>1996.</w:t>
-      </w:r>
-    </w:p>
-    <w:p>
-      <w:pPr>
-        <w:pStyle w:val="Choice"/>
-      </w:pPr>
-      <w:r>
-        <w:t>d)</w:t>
-        <w:tab/>
-        <w:t>1985.</w:t>
-      </w:r>
-    </w:p>
-    <w:p>
-      <w:pPr>
         <w:pStyle w:val="ListNumber"/>
       </w:pPr>
       <w:r>
@@ -1465,7 +1465,7 @@
       <w:r>
         <w:t>a)</w:t>
         <w:tab/>
-        <w:t>12 cm.</w:t>
+        <w:t>16 cm.</w:t>
       </w:r>
     </w:p>
     <w:p>
@@ -1485,7 +1485,7 @@
       <w:r>
         <w:t>c)</w:t>
         <w:tab/>
-        <w:t>10 cm.</w:t>
+        <w:t>12 cm.</w:t>
       </w:r>
     </w:p>
     <w:p>
@@ -1495,7 +1495,7 @@
       <w:r>
         <w:t>d)</w:t>
         <w:tab/>
-        <w:t>16 cm.</w:t>
+        <w:t>10 cm.</w:t>
       </w:r>
     </w:p>
     <w:sectPr>

--- a/source-multichoice/build/es-hardware-almacenamiento-5.docx
+++ b/source-multichoice/build/es-hardware-almacenamiento-5.docx
@@ -35,6 +35,16 @@
       <w:r>
         <w:t>b)</w:t>
         <w:tab/>
+        <w:t>Es una tecnología que permite aumentar la velocidad de transferencia de datos en discos duros y unidades SSD.</w:t>
+      </w:r>
+    </w:p>
+    <w:p>
+      <w:pPr>
+        <w:pStyle w:val="Choice"/>
+      </w:pPr>
+      <w:r>
+        <w:t>c)</w:t>
+        <w:tab/>
         <w:t>Es un programa que permite hacer copias de seguridad de discos duros y unidades SSD.</w:t>
       </w:r>
     </w:p>
@@ -43,23 +53,13 @@
         <w:pStyle w:val="Choice"/>
       </w:pPr>
       <w:r>
-        <w:t>c)</w:t>
+        <w:t>d)</w:t>
         <w:tab/>
         <w:t>Es una marca de discos duros y unidades SSD.</w:t>
       </w:r>
     </w:p>
     <w:p>
       <w:pPr>
-        <w:pStyle w:val="Choice"/>
-      </w:pPr>
-      <w:r>
-        <w:t>d)</w:t>
-        <w:tab/>
-        <w:t>Es una tecnología que permite aumentar la velocidad de transferencia de datos en discos duros y unidades SSD.</w:t>
-      </w:r>
-    </w:p>
-    <w:p>
-      <w:pPr>
         <w:pStyle w:val="ListNumber"/>
       </w:pPr>
       <w:r>
@@ -73,6 +73,16 @@
       <w:r>
         <w:t>a)</w:t>
         <w:tab/>
+        <w:t>Frecuencia de actualización de los controladores de la unidad de almacenamiento.</w:t>
+      </w:r>
+    </w:p>
+    <w:p>
+      <w:pPr>
+        <w:pStyle w:val="Choice"/>
+      </w:pPr>
+      <w:r>
+        <w:t>b)</w:t>
+        <w:tab/>
         <w:t>Tipo de conexión del disco duro o unidad SSD al ordenador.</w:t>
       </w:r>
     </w:p>
@@ -81,19 +91,9 @@
         <w:pStyle w:val="Choice"/>
       </w:pPr>
       <w:r>
-        <w:t>b)</w:t>
+        <w:t>c)</w:t>
         <w:tab/>
         <w:t>Características físicas del disco duro o unidad SSD.</w:t>
-      </w:r>
-    </w:p>
-    <w:p>
-      <w:pPr>
-        <w:pStyle w:val="Choice"/>
-      </w:pPr>
-      <w:r>
-        <w:t>c)</w:t>
-        <w:tab/>
-        <w:t>Frecuencia de actualización de los controladores de la unidad de almacenamiento.</w:t>
       </w:r>
     </w:p>
     <w:p>
@@ -121,6 +121,26 @@
       <w:r>
         <w:t>a)</w:t>
         <w:tab/>
+        <w:t>Para permitir el acceso a datos borrados en una unidad de almacenamiento.</w:t>
+      </w:r>
+    </w:p>
+    <w:p>
+      <w:pPr>
+        <w:pStyle w:val="Choice"/>
+      </w:pPr>
+      <w:r>
+        <w:t>b)</w:t>
+        <w:tab/>
+        <w:t>Para detectar con anticipación si un disco duro o unidad SSD va a fallar próximamente.</w:t>
+      </w:r>
+    </w:p>
+    <w:p>
+      <w:pPr>
+        <w:pStyle w:val="Choice"/>
+      </w:pPr>
+      <w:r>
+        <w:t>c)</w:t>
+        <w:tab/>
         <w:t>Para aumentar la capacidad de almacenamiento de un disco duro o unidad SSD.</w:t>
       </w:r>
     </w:p>
@@ -129,33 +149,13 @@
         <w:pStyle w:val="Choice"/>
       </w:pPr>
       <w:r>
-        <w:t>b)</w:t>
+        <w:t>d)</w:t>
         <w:tab/>
         <w:t>Para aumentar la velocidad de transferencia de datos de una unidad de almacenamiento.</w:t>
       </w:r>
     </w:p>
     <w:p>
       <w:pPr>
-        <w:pStyle w:val="Choice"/>
-      </w:pPr>
-      <w:r>
-        <w:t>c)</w:t>
-        <w:tab/>
-        <w:t>Para detectar con anticipación si un disco duro o unidad SSD va a fallar próximamente.</w:t>
-      </w:r>
-    </w:p>
-    <w:p>
-      <w:pPr>
-        <w:pStyle w:val="Choice"/>
-      </w:pPr>
-      <w:r>
-        <w:t>d)</w:t>
-        <w:tab/>
-        <w:t>Para permitir el acceso a datos borrados en una unidad de almacenamiento.</w:t>
-      </w:r>
-    </w:p>
-    <w:p>
-      <w:pPr>
         <w:pStyle w:val="ListNumber"/>
       </w:pPr>
       <w:r>
@@ -169,6 +169,16 @@
       <w:r>
         <w:t>a)</w:t>
         <w:tab/>
+        <w:t>Windows Media Player, VLC, QuickTime.</w:t>
+      </w:r>
+    </w:p>
+    <w:p>
+      <w:pPr>
+        <w:pStyle w:val="Choice"/>
+      </w:pPr>
+      <w:r>
+        <w:t>b)</w:t>
+        <w:tab/>
         <w:t>Excel, Word, PowerPoint.</w:t>
       </w:r>
     </w:p>
@@ -177,9 +187,9 @@
         <w:pStyle w:val="Choice"/>
       </w:pPr>
       <w:r>
-        <w:t>b)</w:t>
+        <w:t>c)</w:t>
         <w:tab/>
-        <w:t>Windows Media Player, VLC, QuickTime.</w:t>
+        <w:t>CrystalDiskInfo, HDDScan, Clear Disk Info.</w:t>
       </w:r>
     </w:p>
     <w:p>
@@ -187,23 +197,13 @@
         <w:pStyle w:val="Choice"/>
       </w:pPr>
       <w:r>
-        <w:t>c)</w:t>
+        <w:t>d)</w:t>
         <w:tab/>
         <w:t>Photoshop, Illustrator, InDesign.</w:t>
       </w:r>
     </w:p>
     <w:p>
       <w:pPr>
-        <w:pStyle w:val="Choice"/>
-      </w:pPr>
-      <w:r>
-        <w:t>d)</w:t>
-        <w:tab/>
-        <w:t>CrystalDiskInfo, HDDScan, Clear Disk Info.</w:t>
-      </w:r>
-    </w:p>
-    <w:p>
-      <w:pPr>
         <w:pStyle w:val="ListNumber"/>
       </w:pPr>
       <w:r>
@@ -217,6 +217,16 @@
       <w:r>
         <w:t>a)</w:t>
         <w:tab/>
+        <w:t>No, pero permite avisar ante la mayoría de los fallos debidos a una degradación de la unidad.</w:t>
+      </w:r>
+    </w:p>
+    <w:p>
+      <w:pPr>
+        <w:pStyle w:val="Choice"/>
+      </w:pPr>
+      <w:r>
+        <w:t>b)</w:t>
+        <w:tab/>
         <w:t>No, solo puede detectar fallos en unidades de almacenamiento de unidades SSD, pero no en discos duros.</w:t>
       </w:r>
     </w:p>
@@ -225,19 +235,9 @@
         <w:pStyle w:val="Choice"/>
       </w:pPr>
       <w:r>
-        <w:t>b)</w:t>
+        <w:t>c)</w:t>
         <w:tab/>
         <w:t>No, solo puede detectar fallos en unidades de almacenamiento de discos duros, pero no en unidades SSD.</w:t>
-      </w:r>
-    </w:p>
-    <w:p>
-      <w:pPr>
-        <w:pStyle w:val="Choice"/>
-      </w:pPr>
-      <w:r>
-        <w:t>c)</w:t>
-        <w:tab/>
-        <w:t>No, pero permite avisar ante la mayoría de los fallos debidos a una degradación de la unidad.</w:t>
       </w:r>
     </w:p>
     <w:p>
@@ -265,6 +265,26 @@
       <w:r>
         <w:t>a)</w:t>
         <w:tab/>
+        <w:t>Programa de monitorización de unidad de disco.</w:t>
+      </w:r>
+    </w:p>
+    <w:p>
+      <w:pPr>
+        <w:pStyle w:val="Choice"/>
+      </w:pPr>
+      <w:r>
+        <w:t>b)</w:t>
+        <w:tab/>
+        <w:t>Sistema operativo de red local.</w:t>
+      </w:r>
+    </w:p>
+    <w:p>
+      <w:pPr>
+        <w:pStyle w:val="Choice"/>
+      </w:pPr>
+      <w:r>
+        <w:t>c)</w:t>
+        <w:tab/>
         <w:t>Matriz redundante de discos independientes.</w:t>
       </w:r>
     </w:p>
@@ -273,33 +293,13 @@
         <w:pStyle w:val="Choice"/>
       </w:pPr>
       <w:r>
-        <w:t>b)</w:t>
+        <w:t>d)</w:t>
         <w:tab/>
         <w:t>Unidad de estado sólido dedicada.</w:t>
       </w:r>
     </w:p>
     <w:p>
       <w:pPr>
-        <w:pStyle w:val="Choice"/>
-      </w:pPr>
-      <w:r>
-        <w:t>c)</w:t>
-        <w:tab/>
-        <w:t>Programa de monitorización de unidad de disco.</w:t>
-      </w:r>
-    </w:p>
-    <w:p>
-      <w:pPr>
-        <w:pStyle w:val="Choice"/>
-      </w:pPr>
-      <w:r>
-        <w:t>d)</w:t>
-        <w:tab/>
-        <w:t>Sistema operativo de red local.</w:t>
-      </w:r>
-    </w:p>
-    <w:p>
-      <w:pPr>
         <w:pStyle w:val="ListNumber"/>
       </w:pPr>
       <w:r>
@@ -313,7 +313,7 @@
       <w:r>
         <w:t>a)</w:t>
         <w:tab/>
-        <w:t>Para aumentar las prestaciones de varias unidades de disco duro o de estado sólido.</w:t>
+        <w:t>Para detectar de forma temprana los fallos de una unidad de disco duro o de estado sólido.</w:t>
       </w:r>
     </w:p>
     <w:p>
@@ -323,7 +323,7 @@
       <w:r>
         <w:t>b)</w:t>
         <w:tab/>
-        <w:t>Para detectar de forma temprana los fallos de una unidad de disco duro o de estado sólido.</w:t>
+        <w:t>Para detectar fallos en la memoria RAM.</w:t>
       </w:r>
     </w:p>
     <w:p>
@@ -343,7 +343,7 @@
       <w:r>
         <w:t>d)</w:t>
         <w:tab/>
-        <w:t>Para detectar fallos en la memoria RAM.</w:t>
+        <w:t>Para aumentar las prestaciones de varias unidades de disco duro o de estado sólido.</w:t>
       </w:r>
     </w:p>
     <w:p>
@@ -371,7 +371,7 @@
       <w:r>
         <w:t>b)</w:t>
         <w:tab/>
-        <w:t>Una controladora de red especializada.</w:t>
+        <w:t>Una controladora de audio.</w:t>
       </w:r>
     </w:p>
     <w:p>
@@ -391,7 +391,7 @@
       <w:r>
         <w:t>d)</w:t>
         <w:tab/>
-        <w:t>Una controladora de audio.</w:t>
+        <w:t>Una controladora de red especializada.</w:t>
       </w:r>
     </w:p>
     <w:p>
@@ -419,16 +419,6 @@
       <w:r>
         <w:t>b)</w:t>
         <w:tab/>
-        <w:t>Aumento de la velocidad de transferencia total y aumento de la capacidad total de almacenamiento.</w:t>
-      </w:r>
-    </w:p>
-    <w:p>
-      <w:pPr>
-        <w:pStyle w:val="Choice"/>
-      </w:pPr>
-      <w:r>
-        <w:t>c)</w:t>
-        <w:tab/>
         <w:t>Aumento de la velocidad de transferencia total y disminución de la capacidad total de almacenamiento.</w:t>
       </w:r>
     </w:p>
@@ -437,13 +427,23 @@
         <w:pStyle w:val="Choice"/>
       </w:pPr>
       <w:r>
-        <w:t>d)</w:t>
+        <w:t>c)</w:t>
         <w:tab/>
         <w:t>Reducción del precio de los discos duros.</w:t>
       </w:r>
     </w:p>
     <w:p>
       <w:pPr>
+        <w:pStyle w:val="Choice"/>
+      </w:pPr>
+      <w:r>
+        <w:t>d)</w:t>
+        <w:tab/>
+        <w:t>Aumento de la velocidad de transferencia total y aumento de la capacidad total de almacenamiento.</w:t>
+      </w:r>
+    </w:p>
+    <w:p>
+      <w:pPr>
         <w:pStyle w:val="ListNumber"/>
       </w:pPr>
       <w:r>
@@ -457,7 +457,7 @@
       <w:r>
         <w:t>a)</w:t>
         <w:tab/>
-        <w:t>Se utiliza uno de los discos RAID para almacenar datos redundantes de paridad.</w:t>
+        <w:t>Se utiliza una unidad óptica.</w:t>
       </w:r>
     </w:p>
     <w:p>
@@ -466,6 +466,16 @@
       </w:pPr>
       <w:r>
         <w:t>b)</w:t>
+        <w:tab/>
+        <w:t>Se utiliza una unidad de estado sólido porque es más rápida que los discos duros tradicionales.</w:t>
+      </w:r>
+    </w:p>
+    <w:p>
+      <w:pPr>
+        <w:pStyle w:val="Choice"/>
+      </w:pPr>
+      <w:r>
+        <w:t>c)</w:t>
         <w:tab/>
         <w:t>Se utiliza uno de los discos RAID para realizar backup de seguridad.</w:t>
       </w:r>
@@ -475,19 +485,9 @@
         <w:pStyle w:val="Choice"/>
       </w:pPr>
       <w:r>
-        <w:t>c)</w:t>
-        <w:tab/>
-        <w:t>Se utiliza una unidad de estado sólido porque es más rápida que los discos duros tradicionales.</w:t>
-      </w:r>
-    </w:p>
-    <w:p>
-      <w:pPr>
-        <w:pStyle w:val="Choice"/>
-      </w:pPr>
-      <w:r>
         <w:t>d)</w:t>
         <w:tab/>
-        <w:t>Se utiliza una unidad óptica.</w:t>
+        <w:t>Se utiliza uno de los discos RAID para almacenar datos redundantes de paridad.</w:t>
       </w:r>
     </w:p>
     <w:p>
@@ -505,7 +505,7 @@
       <w:r>
         <w:t>a)</w:t>
         <w:tab/>
-        <w:t>Los datos se perderán de forma permanente a no ser que un laboratorio consiga recuperarlos del disco dañado.</w:t>
+        <w:t>La velocidad de transferencia total disminuye.</w:t>
       </w:r>
     </w:p>
     <w:p>
@@ -514,6 +514,16 @@
       </w:pPr>
       <w:r>
         <w:t>b)</w:t>
+        <w:tab/>
+        <w:t>El sistema operativo dejará de funcionar.</w:t>
+      </w:r>
+    </w:p>
+    <w:p>
+      <w:pPr>
+        <w:pStyle w:val="Choice"/>
+      </w:pPr>
+      <w:r>
+        <w:t>c)</w:t>
         <w:tab/>
         <w:t>Se puede cambiar por otra nueva y el sistema recuperará automáticamente los datos perdidos a partir de los demás discos.</w:t>
       </w:r>
@@ -523,19 +533,9 @@
         <w:pStyle w:val="Choice"/>
       </w:pPr>
       <w:r>
-        <w:t>c)</w:t>
-        <w:tab/>
-        <w:t>La velocidad de transferencia total disminuye.</w:t>
-      </w:r>
-    </w:p>
-    <w:p>
-      <w:pPr>
-        <w:pStyle w:val="Choice"/>
-      </w:pPr>
-      <w:r>
         <w:t>d)</w:t>
         <w:tab/>
-        <w:t>El sistema operativo dejará de funcionar.</w:t>
+        <w:t>Los datos se perderán de forma permanente a no ser que un laboratorio consiga recuperarlos del disco dañado.</w:t>
       </w:r>
     </w:p>
     <w:p>
@@ -563,16 +563,6 @@
       <w:r>
         <w:t>b)</w:t>
         <w:tab/>
-        <w:t>Una impresora de alta velocidad.</w:t>
-      </w:r>
-    </w:p>
-    <w:p>
-      <w:pPr>
-        <w:pStyle w:val="Choice"/>
-      </w:pPr>
-      <w:r>
-        <w:t>c)</w:t>
-        <w:tab/>
         <w:t>Un dispositivo de almacenamiento externo.</w:t>
       </w:r>
     </w:p>
@@ -581,9 +571,19 @@
         <w:pStyle w:val="Choice"/>
       </w:pPr>
       <w:r>
+        <w:t>c)</w:t>
+        <w:tab/>
+        <w:t>Una aplicación de procesamiento de texto.</w:t>
+      </w:r>
+    </w:p>
+    <w:p>
+      <w:pPr>
+        <w:pStyle w:val="Choice"/>
+      </w:pPr>
+      <w:r>
         <w:t>d)</w:t>
         <w:tab/>
-        <w:t>Una aplicación de procesamiento de texto.</w:t>
+        <w:t>Una impresora de alta velocidad.</w:t>
       </w:r>
     </w:p>
     <w:p>
@@ -621,7 +621,7 @@
       <w:r>
         <w:t>c)</w:t>
         <w:tab/>
-        <w:t>Acelerar la lectura de datos enviados por un dispositivo de entrada.</w:t>
+        <w:t>Almacenar rápidamente los datos que llegan desde un dispositivo de almacenamiento externo para leerlos poco a poco por el procesador.</w:t>
       </w:r>
     </w:p>
     <w:p>
@@ -631,7 +631,7 @@
       <w:r>
         <w:t>d)</w:t>
         <w:tab/>
-        <w:t>Almacenar rápidamente los datos que llegan desde un dispositivo de almacenamiento externo para leerlos poco a poco por el procesador.</w:t>
+        <w:t>Acelerar la lectura de datos enviados por un dispositivo de entrada.</w:t>
       </w:r>
     </w:p>
     <w:p>
@@ -649,16 +649,6 @@
       <w:r>
         <w:t>a)</w:t>
         <w:tab/>
-        <w:t>Dispositivos de entrada como teclados o ratones.</w:t>
-      </w:r>
-    </w:p>
-    <w:p>
-      <w:pPr>
-        <w:pStyle w:val="Choice"/>
-      </w:pPr>
-      <w:r>
-        <w:t>b)</w:t>
-        <w:tab/>
         <w:t>Dispositivos de vídeo como monitores y proyectores.</w:t>
       </w:r>
     </w:p>
@@ -667,7 +657,7 @@
         <w:pStyle w:val="Choice"/>
       </w:pPr>
       <w:r>
-        <w:t>c)</w:t>
+        <w:t>b)</w:t>
         <w:tab/>
         <w:t>Dispositivos de impresión como impresoras láser o de inyección de tinta.</w:t>
       </w:r>
@@ -677,13 +667,23 @@
         <w:pStyle w:val="Choice"/>
       </w:pPr>
       <w:r>
-        <w:t>d)</w:t>
+        <w:t>c)</w:t>
         <w:tab/>
         <w:t>Dispositivos de audio como altavoces o auriculares.</w:t>
       </w:r>
     </w:p>
     <w:p>
       <w:pPr>
+        <w:pStyle w:val="Choice"/>
+      </w:pPr>
+      <w:r>
+        <w:t>d)</w:t>
+        <w:tab/>
+        <w:t>Dispositivos de entrada como teclados o ratones.</w:t>
+      </w:r>
+    </w:p>
+    <w:p>
+      <w:pPr>
         <w:pStyle w:val="ListNumber"/>
       </w:pPr>
       <w:r>
@@ -697,6 +697,16 @@
       <w:r>
         <w:t>a)</w:t>
         <w:tab/>
+        <w:t>Realizar operaciones de procesamiento complejas.</w:t>
+      </w:r>
+    </w:p>
+    <w:p>
+      <w:pPr>
+        <w:pStyle w:val="Choice"/>
+      </w:pPr>
+      <w:r>
+        <w:t>b)</w:t>
+        <w:tab/>
         <w:t>Controlar el acceso a los dispositivos de entrada/salida.</w:t>
       </w:r>
     </w:p>
@@ -705,19 +715,9 @@
         <w:pStyle w:val="Choice"/>
       </w:pPr>
       <w:r>
-        <w:t>b)</w:t>
+        <w:t>c)</w:t>
         <w:tab/>
         <w:t>Acelerar la transferencia de datos y evitar que se pierdan durante una transferencia irregular.</w:t>
-      </w:r>
-    </w:p>
-    <w:p>
-      <w:pPr>
-        <w:pStyle w:val="Choice"/>
-      </w:pPr>
-      <w:r>
-        <w:t>c)</w:t>
-        <w:tab/>
-        <w:t>Realizar operaciones de procesamiento complejas.</w:t>
       </w:r>
     </w:p>
     <w:p>
@@ -745,7 +745,7 @@
       <w:r>
         <w:t>a)</w:t>
         <w:tab/>
-        <w:t>En los cables de conexión entre dispositivos.</w:t>
+        <w:t>En los procesadores y tarjetas gráficas.</w:t>
       </w:r>
     </w:p>
     <w:p>
@@ -765,7 +765,7 @@
       <w:r>
         <w:t>c)</w:t>
         <w:tab/>
-        <w:t>En los procesadores y tarjetas gráficas.</w:t>
+        <w:t>En los cables de conexión entre dispositivos.</w:t>
       </w:r>
     </w:p>
     <w:p>
@@ -803,16 +803,6 @@
       <w:r>
         <w:t>b)</w:t>
         <w:tab/>
-        <w:t>Almacenar temporalmente los datos que envía el procesador hasta que son escritos en un dispositivo de almacenamiento.</w:t>
-      </w:r>
-    </w:p>
-    <w:p>
-      <w:pPr>
-        <w:pStyle w:val="Choice"/>
-      </w:pPr>
-      <w:r>
-        <w:t>c)</w:t>
-        <w:tab/>
         <w:t>Acelerar el procesamiento de datos enviados por un dispositivo de entrada.</w:t>
       </w:r>
     </w:p>
@@ -821,13 +811,23 @@
         <w:pStyle w:val="Choice"/>
       </w:pPr>
       <w:r>
-        <w:t>d)</w:t>
+        <w:t>c)</w:t>
         <w:tab/>
         <w:t>Almacenar temporalmente los datos que envía el periférico hasta que son leídos por el procesador.</w:t>
       </w:r>
     </w:p>
     <w:p>
       <w:pPr>
+        <w:pStyle w:val="Choice"/>
+      </w:pPr>
+      <w:r>
+        <w:t>d)</w:t>
+        <w:tab/>
+        <w:t>Almacenar temporalmente los datos que envía el procesador hasta que son escritos en un dispositivo de almacenamiento.</w:t>
+      </w:r>
+    </w:p>
+    <w:p>
+      <w:pPr>
         <w:pStyle w:val="ListNumber"/>
       </w:pPr>
       <w:r>
@@ -841,7 +841,7 @@
       <w:r>
         <w:t>a)</w:t>
         <w:tab/>
-        <w:t>Mayor velocidad de transferencia de datos.</w:t>
+        <w:t>Mayor movilidad y facilidad de transporte.</w:t>
       </w:r>
     </w:p>
     <w:p>
@@ -871,7 +871,7 @@
       <w:r>
         <w:t>d)</w:t>
         <w:tab/>
-        <w:t>Mayor movilidad y facilidad de transporte.</w:t>
+        <w:t>Mayor velocidad de transferencia de datos.</w:t>
       </w:r>
     </w:p>
     <w:p>
@@ -889,7 +889,7 @@
       <w:r>
         <w:t>a)</w:t>
         <w:tab/>
-        <w:t>Mayor precio.</w:t>
+        <w:t>Mayor lentitud en la transferencia de datos.</w:t>
       </w:r>
     </w:p>
     <w:p>
@@ -899,7 +899,7 @@
       <w:r>
         <w:t>b)</w:t>
         <w:tab/>
-        <w:t>Mayor riesgo de pérdida de datos.</w:t>
+        <w:t>Mayor precio.</w:t>
       </w:r>
     </w:p>
     <w:p>
@@ -919,7 +919,7 @@
       <w:r>
         <w:t>d)</w:t>
         <w:tab/>
-        <w:t>Mayor lentitud en la transferencia de datos.</w:t>
+        <w:t>Mayor riesgo de pérdida de datos.</w:t>
       </w:r>
     </w:p>
     <w:p>
@@ -947,6 +947,16 @@
       <w:r>
         <w:t>b)</w:t>
         <w:tab/>
+        <w:t>Ley de Newton.</w:t>
+      </w:r>
+    </w:p>
+    <w:p>
+      <w:pPr>
+        <w:pStyle w:val="Choice"/>
+      </w:pPr>
+      <w:r>
+        <w:t>c)</w:t>
+        <w:tab/>
         <w:t>Ley de Boyle-Mariotte.</w:t>
       </w:r>
     </w:p>
@@ -955,23 +965,13 @@
         <w:pStyle w:val="Choice"/>
       </w:pPr>
       <w:r>
-        <w:t>c)</w:t>
+        <w:t>d)</w:t>
         <w:tab/>
         <w:t>Ley de Faraday.</w:t>
       </w:r>
     </w:p>
     <w:p>
       <w:pPr>
-        <w:pStyle w:val="Choice"/>
-      </w:pPr>
-      <w:r>
-        <w:t>d)</w:t>
-        <w:tab/>
-        <w:t>Ley de Newton.</w:t>
-      </w:r>
-    </w:p>
-    <w:p>
-      <w:pPr>
         <w:pStyle w:val="ListNumber"/>
       </w:pPr>
       <w:r>
@@ -985,6 +985,16 @@
       <w:r>
         <w:t>a)</w:t>
         <w:tab/>
+        <w:t>No hay diferencia significativa.</w:t>
+      </w:r>
+    </w:p>
+    <w:p>
+      <w:pPr>
+        <w:pStyle w:val="Choice"/>
+      </w:pPr>
+      <w:r>
+        <w:t>b)</w:t>
+        <w:tab/>
         <w:t>Es menor.</w:t>
       </w:r>
     </w:p>
@@ -993,19 +1003,9 @@
         <w:pStyle w:val="Choice"/>
       </w:pPr>
       <w:r>
-        <w:t>b)</w:t>
+        <w:t>c)</w:t>
         <w:tab/>
         <w:t>Es mayor.</w:t>
-      </w:r>
-    </w:p>
-    <w:p>
-      <w:pPr>
-        <w:pStyle w:val="Choice"/>
-      </w:pPr>
-      <w:r>
-        <w:t>c)</w:t>
-        <w:tab/>
-        <w:t>No hay diferencia significativa.</w:t>
       </w:r>
     </w:p>
     <w:p>
@@ -1033,7 +1033,7 @@
       <w:r>
         <w:t>a)</w:t>
         <w:tab/>
-        <w:t>En la tecnología de los discos ópticos.</w:t>
+        <w:t>En la tecnología de las unidades de memoria USB.</w:t>
       </w:r>
     </w:p>
     <w:p>
@@ -1042,6 +1042,16 @@
       </w:pPr>
       <w:r>
         <w:t>b)</w:t>
+        <w:tab/>
+        <w:t>En la tecnología de los discos duros.</w:t>
+      </w:r>
+    </w:p>
+    <w:p>
+      <w:pPr>
+        <w:pStyle w:val="Choice"/>
+      </w:pPr>
+      <w:r>
+        <w:t>c)</w:t>
         <w:tab/>
         <w:t>En la tecnología de las cintas magnéticas.</w:t>
       </w:r>
@@ -1051,19 +1061,9 @@
         <w:pStyle w:val="Choice"/>
       </w:pPr>
       <w:r>
-        <w:t>c)</w:t>
-        <w:tab/>
-        <w:t>En la tecnología de las unidades de memoria USB.</w:t>
-      </w:r>
-    </w:p>
-    <w:p>
-      <w:pPr>
-        <w:pStyle w:val="Choice"/>
-      </w:pPr>
-      <w:r>
         <w:t>d)</w:t>
         <w:tab/>
-        <w:t>En la tecnología de los discos duros.</w:t>
+        <w:t>En la tecnología de los discos ópticos.</w:t>
       </w:r>
     </w:p>
     <w:p>
@@ -1081,16 +1081,6 @@
       <w:r>
         <w:t>a)</w:t>
         <w:tab/>
-        <w:t>Las tarjetas SD y los pendrive tienen el mismo tamaño físico.</w:t>
-      </w:r>
-    </w:p>
-    <w:p>
-      <w:pPr>
-        <w:pStyle w:val="Choice"/>
-      </w:pPr>
-      <w:r>
-        <w:t>b)</w:t>
-        <w:tab/>
         <w:t>Las tarjetas SD suelen ser más grandes que los pendrive.</w:t>
       </w:r>
     </w:p>
@@ -1099,9 +1089,19 @@
         <w:pStyle w:val="Choice"/>
       </w:pPr>
       <w:r>
+        <w:t>b)</w:t>
+        <w:tab/>
+        <w:t>Las tarjetas SD suelen ser más pequeñas que los pendrive.</w:t>
+      </w:r>
+    </w:p>
+    <w:p>
+      <w:pPr>
+        <w:pStyle w:val="Choice"/>
+      </w:pPr>
+      <w:r>
         <w:t>c)</w:t>
         <w:tab/>
-        <w:t>Las tarjetas SD suelen ser más pequeñas que los pendrive.</w:t>
+        <w:t>Las tarjetas SD y los pendrive tienen el mismo tamaño físico.</w:t>
       </w:r>
     </w:p>
     <w:p>
@@ -1129,16 +1129,6 @@
       <w:r>
         <w:t>a)</w:t>
         <w:tab/>
-        <w:t>El diámetro de los discos.</w:t>
-      </w:r>
-    </w:p>
-    <w:p>
-      <w:pPr>
-        <w:pStyle w:val="Choice"/>
-      </w:pPr>
-      <w:r>
-        <w:t>b)</w:t>
-        <w:tab/>
         <w:t>La capacidad de almacenamiento y la velocidad de transferencia.</w:t>
       </w:r>
     </w:p>
@@ -1147,7 +1137,7 @@
         <w:pStyle w:val="Choice"/>
       </w:pPr>
       <w:r>
-        <w:t>c)</w:t>
+        <w:t>b)</w:t>
         <w:tab/>
         <w:t>El láser de lectura/escritura utilizado.</w:t>
       </w:r>
@@ -1157,13 +1147,23 @@
         <w:pStyle w:val="Choice"/>
       </w:pPr>
       <w:r>
-        <w:t>d)</w:t>
+        <w:t>c)</w:t>
         <w:tab/>
         <w:t>La forma en que se graban las marcas en la lámina de material metálico plateado.</w:t>
       </w:r>
     </w:p>
     <w:p>
       <w:pPr>
+        <w:pStyle w:val="Choice"/>
+      </w:pPr>
+      <w:r>
+        <w:t>d)</w:t>
+        <w:tab/>
+        <w:t>El diámetro de los discos.</w:t>
+      </w:r>
+    </w:p>
+    <w:p>
+      <w:pPr>
         <w:pStyle w:val="ListNumber"/>
       </w:pPr>
       <w:r>
@@ -1177,6 +1177,16 @@
       <w:r>
         <w:t>a)</w:t>
         <w:tab/>
+        <w:t>0,750 gigabytes.</w:t>
+      </w:r>
+    </w:p>
+    <w:p>
+      <w:pPr>
+        <w:pStyle w:val="Choice"/>
+      </w:pPr>
+      <w:r>
+        <w:t>b)</w:t>
+        <w:tab/>
         <w:t>25 gigabytes.</w:t>
       </w:r>
     </w:p>
@@ -1185,7 +1195,7 @@
         <w:pStyle w:val="Choice"/>
       </w:pPr>
       <w:r>
-        <w:t>b)</w:t>
+        <w:t>c)</w:t>
         <w:tab/>
         <w:t>8,0 gigabytes.</w:t>
       </w:r>
@@ -1195,23 +1205,13 @@
         <w:pStyle w:val="Choice"/>
       </w:pPr>
       <w:r>
-        <w:t>c)</w:t>
+        <w:t>d)</w:t>
         <w:tab/>
         <w:t>4,7 gigabytes.</w:t>
       </w:r>
     </w:p>
     <w:p>
       <w:pPr>
-        <w:pStyle w:val="Choice"/>
-      </w:pPr>
-      <w:r>
-        <w:t>d)</w:t>
-        <w:tab/>
-        <w:t>0,750 gigabytes.</w:t>
-      </w:r>
-    </w:p>
-    <w:p>
-      <w:pPr>
         <w:pStyle w:val="ListNumber"/>
       </w:pPr>
       <w:r>
@@ -1225,16 +1225,6 @@
       <w:r>
         <w:t>a)</w:t>
         <w:tab/>
-        <w:t>Infrarrojo (780 nm).</w:t>
-      </w:r>
-    </w:p>
-    <w:p>
-      <w:pPr>
-        <w:pStyle w:val="Choice"/>
-      </w:pPr>
-      <w:r>
-        <w:t>b)</w:t>
-        <w:tab/>
         <w:t>Rojo (650 nm).</w:t>
       </w:r>
     </w:p>
@@ -1243,7 +1233,7 @@
         <w:pStyle w:val="Choice"/>
       </w:pPr>
       <w:r>
-        <w:t>c)</w:t>
+        <w:t>b)</w:t>
         <w:tab/>
         <w:t>Violeta (405 nm).</w:t>
       </w:r>
@@ -1253,13 +1243,23 @@
         <w:pStyle w:val="Choice"/>
       </w:pPr>
       <w:r>
-        <w:t>d)</w:t>
+        <w:t>c)</w:t>
         <w:tab/>
         <w:t>Ultravioleta (325 nm).</w:t>
       </w:r>
     </w:p>
     <w:p>
       <w:pPr>
+        <w:pStyle w:val="Choice"/>
+      </w:pPr>
+      <w:r>
+        <w:t>d)</w:t>
+        <w:tab/>
+        <w:t>Infrarrojo (780 nm).</w:t>
+      </w:r>
+    </w:p>
+    <w:p>
+      <w:pPr>
         <w:pStyle w:val="ListNumber"/>
       </w:pPr>
       <w:r>
@@ -1273,6 +1273,16 @@
       <w:r>
         <w:t>a)</w:t>
         <w:tab/>
+        <w:t>18 €.</w:t>
+      </w:r>
+    </w:p>
+    <w:p>
+      <w:pPr>
+        <w:pStyle w:val="Choice"/>
+      </w:pPr>
+      <w:r>
+        <w:t>b)</w:t>
+        <w:tab/>
         <w:t>100 €.</w:t>
       </w:r>
     </w:p>
@@ -1281,9 +1291,9 @@
         <w:pStyle w:val="Choice"/>
       </w:pPr>
       <w:r>
-        <w:t>b)</w:t>
+        <w:t>c)</w:t>
         <w:tab/>
-        <w:t>18 €.</w:t>
+        <w:t>9 €.</w:t>
       </w:r>
     </w:p>
     <w:p>
@@ -1291,19 +1301,9 @@
         <w:pStyle w:val="Choice"/>
       </w:pPr>
       <w:r>
-        <w:t>c)</w:t>
+        <w:t>d)</w:t>
         <w:tab/>
         <w:t>30 €.</w:t>
-      </w:r>
-    </w:p>
-    <w:p>
-      <w:pPr>
-        <w:pStyle w:val="Choice"/>
-      </w:pPr>
-      <w:r>
-        <w:t>d)</w:t>
-        <w:tab/>
-        <w:t>9 €.</w:t>
       </w:r>
     </w:p>
     <w:p>
@@ -1331,7 +1331,7 @@
       <w:r>
         <w:t>b)</w:t>
         <w:tab/>
-        <w:t>0,53 €/GB.</w:t>
+        <w:t>0,63 €/GB.</w:t>
       </w:r>
     </w:p>
     <w:p>
@@ -1351,7 +1351,7 @@
       <w:r>
         <w:t>d)</w:t>
         <w:tab/>
-        <w:t>0,63 €/GB.</w:t>
+        <w:t>0,53 €/GB.</w:t>
       </w:r>
     </w:p>
     <w:p>
@@ -1369,16 +1369,6 @@
       <w:r>
         <w:t>a)</w:t>
         <w:tab/>
-        <w:t>4,5 megabytes/s.</w:t>
-      </w:r>
-    </w:p>
-    <w:p>
-      <w:pPr>
-        <w:pStyle w:val="Choice"/>
-      </w:pPr>
-      <w:r>
-        <w:t>b)</w:t>
-        <w:tab/>
         <w:t>No se especifica en el texto.</w:t>
       </w:r>
     </w:p>
@@ -1387,9 +1377,19 @@
         <w:pStyle w:val="Choice"/>
       </w:pPr>
       <w:r>
+        <w:t>b)</w:t>
+        <w:tab/>
+        <w:t>1,4 megabytes/s.</w:t>
+      </w:r>
+    </w:p>
+    <w:p>
+      <w:pPr>
+        <w:pStyle w:val="Choice"/>
+      </w:pPr>
+      <w:r>
         <w:t>c)</w:t>
         <w:tab/>
-        <w:t>1,4 megabytes/s.</w:t>
+        <w:t>4,5 megabytes/s.</w:t>
       </w:r>
     </w:p>
     <w:p>
@@ -1417,6 +1417,16 @@
       <w:r>
         <w:t>a)</w:t>
         <w:tab/>
+        <w:t>2015.</w:t>
+      </w:r>
+    </w:p>
+    <w:p>
+      <w:pPr>
+        <w:pStyle w:val="Choice"/>
+      </w:pPr>
+      <w:r>
+        <w:t>b)</w:t>
+        <w:tab/>
         <w:t>1985.</w:t>
       </w:r>
     </w:p>
@@ -1425,19 +1435,9 @@
         <w:pStyle w:val="Choice"/>
       </w:pPr>
       <w:r>
-        <w:t>b)</w:t>
+        <w:t>c)</w:t>
         <w:tab/>
         <w:t>1996.</w:t>
-      </w:r>
-    </w:p>
-    <w:p>
-      <w:pPr>
-        <w:pStyle w:val="Choice"/>
-      </w:pPr>
-      <w:r>
-        <w:t>c)</w:t>
-        <w:tab/>
-        <w:t>2015.</w:t>
       </w:r>
     </w:p>
     <w:p>
@@ -1485,7 +1485,7 @@
       <w:r>
         <w:t>c)</w:t>
         <w:tab/>
-        <w:t>12 cm.</w:t>
+        <w:t>10 cm.</w:t>
       </w:r>
     </w:p>
     <w:p>
@@ -1495,7 +1495,7 @@
       <w:r>
         <w:t>d)</w:t>
         <w:tab/>
-        <w:t>10 cm.</w:t>
+        <w:t>12 cm.</w:t>
       </w:r>
     </w:p>
     <w:sectPr>

--- a/source-multichoice/build/es-hardware-almacenamiento-5.docx
+++ b/source-multichoice/build/es-hardware-almacenamiento-5.docx
@@ -25,7 +25,7 @@
       <w:r>
         <w:t>a)</w:t>
         <w:tab/>
-        <w:t>Es una tecnología que permite detectar fallos tempranos en discos duros y unidades SSD.</w:t>
+        <w:t>Es una marca de discos duros y unidades SSD.</w:t>
       </w:r>
     </w:p>
     <w:p>
@@ -35,7 +35,7 @@
       <w:r>
         <w:t>b)</w:t>
         <w:tab/>
-        <w:t>Es una tecnología que permite aumentar la velocidad de transferencia de datos en discos duros y unidades SSD.</w:t>
+        <w:t>Es una tecnología que permite detectar fallos tempranos en discos duros y unidades SSD.</w:t>
       </w:r>
     </w:p>
     <w:p>
@@ -55,7 +55,7 @@
       <w:r>
         <w:t>d)</w:t>
         <w:tab/>
-        <w:t>Es una marca de discos duros y unidades SSD.</w:t>
+        <w:t>Es una tecnología que permite aumentar la velocidad de transferencia de datos en discos duros y unidades SSD.</w:t>
       </w:r>
     </w:p>
     <w:p>
@@ -73,6 +73,26 @@
       <w:r>
         <w:t>a)</w:t>
         <w:tab/>
+        <w:t>Temperatura, sectores defectuosos, cantidad de datos escritos, errores de lectura, tiempo de funcionamiento, número de arranques, etc.</w:t>
+      </w:r>
+    </w:p>
+    <w:p>
+      <w:pPr>
+        <w:pStyle w:val="Choice"/>
+      </w:pPr>
+      <w:r>
+        <w:t>b)</w:t>
+        <w:tab/>
+        <w:t>Características físicas del disco duro o unidad SSD.</w:t>
+      </w:r>
+    </w:p>
+    <w:p>
+      <w:pPr>
+        <w:pStyle w:val="Choice"/>
+      </w:pPr>
+      <w:r>
+        <w:t>c)</w:t>
+        <w:tab/>
         <w:t>Frecuencia de actualización de los controladores de la unidad de almacenamiento.</w:t>
       </w:r>
     </w:p>
@@ -81,33 +101,13 @@
         <w:pStyle w:val="Choice"/>
       </w:pPr>
       <w:r>
-        <w:t>b)</w:t>
+        <w:t>d)</w:t>
         <w:tab/>
         <w:t>Tipo de conexión del disco duro o unidad SSD al ordenador.</w:t>
       </w:r>
     </w:p>
     <w:p>
       <w:pPr>
-        <w:pStyle w:val="Choice"/>
-      </w:pPr>
-      <w:r>
-        <w:t>c)</w:t>
-        <w:tab/>
-        <w:t>Características físicas del disco duro o unidad SSD.</w:t>
-      </w:r>
-    </w:p>
-    <w:p>
-      <w:pPr>
-        <w:pStyle w:val="Choice"/>
-      </w:pPr>
-      <w:r>
-        <w:t>d)</w:t>
-        <w:tab/>
-        <w:t>Temperatura, sectores defectuosos, cantidad de datos escritos, errores de lectura, tiempo de funcionamiento, número de arranques, etc.</w:t>
-      </w:r>
-    </w:p>
-    <w:p>
-      <w:pPr>
         <w:pStyle w:val="ListNumber"/>
       </w:pPr>
       <w:r>
@@ -121,16 +121,6 @@
       <w:r>
         <w:t>a)</w:t>
         <w:tab/>
-        <w:t>Para permitir el acceso a datos borrados en una unidad de almacenamiento.</w:t>
-      </w:r>
-    </w:p>
-    <w:p>
-      <w:pPr>
-        <w:pStyle w:val="Choice"/>
-      </w:pPr>
-      <w:r>
-        <w:t>b)</w:t>
-        <w:tab/>
         <w:t>Para detectar con anticipación si un disco duro o unidad SSD va a fallar próximamente.</w:t>
       </w:r>
     </w:p>
@@ -139,9 +129,19 @@
         <w:pStyle w:val="Choice"/>
       </w:pPr>
       <w:r>
+        <w:t>b)</w:t>
+        <w:tab/>
+        <w:t>Para aumentar la capacidad de almacenamiento de un disco duro o unidad SSD.</w:t>
+      </w:r>
+    </w:p>
+    <w:p>
+      <w:pPr>
+        <w:pStyle w:val="Choice"/>
+      </w:pPr>
+      <w:r>
         <w:t>c)</w:t>
         <w:tab/>
-        <w:t>Para aumentar la capacidad de almacenamiento de un disco duro o unidad SSD.</w:t>
+        <w:t>Para permitir el acceso a datos borrados en una unidad de almacenamiento.</w:t>
       </w:r>
     </w:p>
     <w:p>
@@ -169,7 +169,7 @@
       <w:r>
         <w:t>a)</w:t>
         <w:tab/>
-        <w:t>Windows Media Player, VLC, QuickTime.</w:t>
+        <w:t>CrystalDiskInfo, HDDScan, Clear Disk Info.</w:t>
       </w:r>
     </w:p>
     <w:p>
@@ -189,7 +189,7 @@
       <w:r>
         <w:t>c)</w:t>
         <w:tab/>
-        <w:t>CrystalDiskInfo, HDDScan, Clear Disk Info.</w:t>
+        <w:t>Windows Media Player, VLC, QuickTime.</w:t>
       </w:r>
     </w:p>
     <w:p>
@@ -217,7 +217,7 @@
       <w:r>
         <w:t>a)</w:t>
         <w:tab/>
-        <w:t>No, pero permite avisar ante la mayoría de los fallos debidos a una degradación de la unidad.</w:t>
+        <w:t>Sí, es capaz de detectar cualquier fallo posible en una unidad de almacenamiento.</w:t>
       </w:r>
     </w:p>
     <w:p>
@@ -227,7 +227,7 @@
       <w:r>
         <w:t>b)</w:t>
         <w:tab/>
-        <w:t>No, solo puede detectar fallos en unidades de almacenamiento de unidades SSD, pero no en discos duros.</w:t>
+        <w:t>No, pero permite avisar ante la mayoría de los fallos debidos a una degradación de la unidad.</w:t>
       </w:r>
     </w:p>
     <w:p>
@@ -247,7 +247,7 @@
       <w:r>
         <w:t>d)</w:t>
         <w:tab/>
-        <w:t>Sí, es capaz de detectar cualquier fallo posible en una unidad de almacenamiento.</w:t>
+        <w:t>No, solo puede detectar fallos en unidades de almacenamiento de unidades SSD, pero no en discos duros.</w:t>
       </w:r>
     </w:p>
     <w:p>
@@ -265,6 +265,16 @@
       <w:r>
         <w:t>a)</w:t>
         <w:tab/>
+        <w:t>Sistema operativo de red local.</w:t>
+      </w:r>
+    </w:p>
+    <w:p>
+      <w:pPr>
+        <w:pStyle w:val="Choice"/>
+      </w:pPr>
+      <w:r>
+        <w:t>b)</w:t>
+        <w:tab/>
         <w:t>Programa de monitorización de unidad de disco.</w:t>
       </w:r>
     </w:p>
@@ -273,9 +283,9 @@
         <w:pStyle w:val="Choice"/>
       </w:pPr>
       <w:r>
-        <w:t>b)</w:t>
+        <w:t>c)</w:t>
         <w:tab/>
-        <w:t>Sistema operativo de red local.</w:t>
+        <w:t>Unidad de estado sólido dedicada.</w:t>
       </w:r>
     </w:p>
     <w:p>
@@ -283,19 +293,9 @@
         <w:pStyle w:val="Choice"/>
       </w:pPr>
       <w:r>
-        <w:t>c)</w:t>
+        <w:t>d)</w:t>
         <w:tab/>
         <w:t>Matriz redundante de discos independientes.</w:t>
-      </w:r>
-    </w:p>
-    <w:p>
-      <w:pPr>
-        <w:pStyle w:val="Choice"/>
-      </w:pPr>
-      <w:r>
-        <w:t>d)</w:t>
-        <w:tab/>
-        <w:t>Unidad de estado sólido dedicada.</w:t>
       </w:r>
     </w:p>
     <w:p>
@@ -323,7 +323,7 @@
       <w:r>
         <w:t>b)</w:t>
         <w:tab/>
-        <w:t>Para detectar fallos en la memoria RAM.</w:t>
+        <w:t>Para aumentar la capacidad de una unidad de disco duro o de una unidad de estado sólido.</w:t>
       </w:r>
     </w:p>
     <w:p>
@@ -333,7 +333,7 @@
       <w:r>
         <w:t>c)</w:t>
         <w:tab/>
-        <w:t>Para aumentar la capacidad de una unidad de disco duro o de una unidad de estado sólido.</w:t>
+        <w:t>Para detectar fallos en la memoria RAM.</w:t>
       </w:r>
     </w:p>
     <w:p>
@@ -361,7 +361,7 @@
       <w:r>
         <w:t>a)</w:t>
         <w:tab/>
-        <w:t>Una controladora RAID especializada.</w:t>
+        <w:t>Una controladora de dispositivos USB.</w:t>
       </w:r>
     </w:p>
     <w:p>
@@ -381,7 +381,7 @@
       <w:r>
         <w:t>c)</w:t>
         <w:tab/>
-        <w:t>Una controladora de dispositivos USB.</w:t>
+        <w:t>Una controladora de red especializada.</w:t>
       </w:r>
     </w:p>
     <w:p>
@@ -391,7 +391,7 @@
       <w:r>
         <w:t>d)</w:t>
         <w:tab/>
-        <w:t>Una controladora de red especializada.</w:t>
+        <w:t>Una controladora RAID especializada.</w:t>
       </w:r>
     </w:p>
     <w:p>
@@ -409,6 +409,16 @@
       <w:r>
         <w:t>a)</w:t>
         <w:tab/>
+        <w:t>Reducción del precio de los discos duros.</w:t>
+      </w:r>
+    </w:p>
+    <w:p>
+      <w:pPr>
+        <w:pStyle w:val="Choice"/>
+      </w:pPr>
+      <w:r>
+        <w:t>b)</w:t>
+        <w:tab/>
         <w:t>Disminución de la velocidad de transferencia total y aumento de la capacidad total de almacenamiento.</w:t>
       </w:r>
     </w:p>
@@ -417,19 +427,9 @@
         <w:pStyle w:val="Choice"/>
       </w:pPr>
       <w:r>
-        <w:t>b)</w:t>
+        <w:t>c)</w:t>
         <w:tab/>
         <w:t>Aumento de la velocidad de transferencia total y disminución de la capacidad total de almacenamiento.</w:t>
-      </w:r>
-    </w:p>
-    <w:p>
-      <w:pPr>
-        <w:pStyle w:val="Choice"/>
-      </w:pPr>
-      <w:r>
-        <w:t>c)</w:t>
-        <w:tab/>
-        <w:t>Reducción del precio de los discos duros.</w:t>
       </w:r>
     </w:p>
     <w:p>
@@ -457,7 +457,7 @@
       <w:r>
         <w:t>a)</w:t>
         <w:tab/>
-        <w:t>Se utiliza una unidad óptica.</w:t>
+        <w:t>Se utiliza uno de los discos RAID para almacenar datos redundantes de paridad.</w:t>
       </w:r>
     </w:p>
     <w:p>
@@ -466,6 +466,16 @@
       </w:pPr>
       <w:r>
         <w:t>b)</w:t>
+        <w:tab/>
+        <w:t>Se utiliza uno de los discos RAID para realizar backup de seguridad.</w:t>
+      </w:r>
+    </w:p>
+    <w:p>
+      <w:pPr>
+        <w:pStyle w:val="Choice"/>
+      </w:pPr>
+      <w:r>
+        <w:t>c)</w:t>
         <w:tab/>
         <w:t>Se utiliza una unidad de estado sólido porque es más rápida que los discos duros tradicionales.</w:t>
       </w:r>
@@ -475,19 +485,9 @@
         <w:pStyle w:val="Choice"/>
       </w:pPr>
       <w:r>
-        <w:t>c)</w:t>
-        <w:tab/>
-        <w:t>Se utiliza uno de los discos RAID para realizar backup de seguridad.</w:t>
-      </w:r>
-    </w:p>
-    <w:p>
-      <w:pPr>
-        <w:pStyle w:val="Choice"/>
-      </w:pPr>
-      <w:r>
         <w:t>d)</w:t>
         <w:tab/>
-        <w:t>Se utiliza uno de los discos RAID para almacenar datos redundantes de paridad.</w:t>
+        <w:t>Se utiliza una unidad óptica.</w:t>
       </w:r>
     </w:p>
     <w:p>
@@ -505,6 +505,26 @@
       <w:r>
         <w:t>a)</w:t>
         <w:tab/>
+        <w:t>Se puede cambiar por otra nueva y el sistema recuperará automáticamente los datos perdidos a partir de los demás discos.</w:t>
+      </w:r>
+    </w:p>
+    <w:p>
+      <w:pPr>
+        <w:pStyle w:val="Choice"/>
+      </w:pPr>
+      <w:r>
+        <w:t>b)</w:t>
+        <w:tab/>
+        <w:t>Los datos se perderán de forma permanente a no ser que un laboratorio consiga recuperarlos del disco dañado.</w:t>
+      </w:r>
+    </w:p>
+    <w:p>
+      <w:pPr>
+        <w:pStyle w:val="Choice"/>
+      </w:pPr>
+      <w:r>
+        <w:t>c)</w:t>
+        <w:tab/>
         <w:t>La velocidad de transferencia total disminuye.</w:t>
       </w:r>
     </w:p>
@@ -513,33 +533,13 @@
         <w:pStyle w:val="Choice"/>
       </w:pPr>
       <w:r>
-        <w:t>b)</w:t>
+        <w:t>d)</w:t>
         <w:tab/>
         <w:t>El sistema operativo dejará de funcionar.</w:t>
       </w:r>
     </w:p>
     <w:p>
       <w:pPr>
-        <w:pStyle w:val="Choice"/>
-      </w:pPr>
-      <w:r>
-        <w:t>c)</w:t>
-        <w:tab/>
-        <w:t>Se puede cambiar por otra nueva y el sistema recuperará automáticamente los datos perdidos a partir de los demás discos.</w:t>
-      </w:r>
-    </w:p>
-    <w:p>
-      <w:pPr>
-        <w:pStyle w:val="Choice"/>
-      </w:pPr>
-      <w:r>
-        <w:t>d)</w:t>
-        <w:tab/>
-        <w:t>Los datos se perderán de forma permanente a no ser que un laboratorio consiga recuperarlos del disco dañado.</w:t>
-      </w:r>
-    </w:p>
-    <w:p>
-      <w:pPr>
         <w:pStyle w:val="ListNumber"/>
       </w:pPr>
       <w:r>
@@ -553,6 +553,26 @@
       <w:r>
         <w:t>a)</w:t>
         <w:tab/>
+        <w:t>Una impresora de alta velocidad.</w:t>
+      </w:r>
+    </w:p>
+    <w:p>
+      <w:pPr>
+        <w:pStyle w:val="Choice"/>
+      </w:pPr>
+      <w:r>
+        <w:t>b)</w:t>
+        <w:tab/>
+        <w:t>Una aplicación de procesamiento de texto.</w:t>
+      </w:r>
+    </w:p>
+    <w:p>
+      <w:pPr>
+        <w:pStyle w:val="Choice"/>
+      </w:pPr>
+      <w:r>
+        <w:t>c)</w:t>
+        <w:tab/>
         <w:t>Un espacio de memoria temporal que almacena datos de lectura o escritura.</w:t>
       </w:r>
     </w:p>
@@ -561,33 +581,13 @@
         <w:pStyle w:val="Choice"/>
       </w:pPr>
       <w:r>
-        <w:t>b)</w:t>
+        <w:t>d)</w:t>
         <w:tab/>
         <w:t>Un dispositivo de almacenamiento externo.</w:t>
       </w:r>
     </w:p>
     <w:p>
       <w:pPr>
-        <w:pStyle w:val="Choice"/>
-      </w:pPr>
-      <w:r>
-        <w:t>c)</w:t>
-        <w:tab/>
-        <w:t>Una aplicación de procesamiento de texto.</w:t>
-      </w:r>
-    </w:p>
-    <w:p>
-      <w:pPr>
-        <w:pStyle w:val="Choice"/>
-      </w:pPr>
-      <w:r>
-        <w:t>d)</w:t>
-        <w:tab/>
-        <w:t>Una impresora de alta velocidad.</w:t>
-      </w:r>
-    </w:p>
-    <w:p>
-      <w:pPr>
         <w:pStyle w:val="ListNumber"/>
       </w:pPr>
       <w:r>
@@ -601,16 +601,6 @@
       <w:r>
         <w:t>a)</w:t>
         <w:tab/>
-        <w:t>Almacenar rápidamente los datos que llegan desde el procesador para escribirlos poco a poco en el dispositivo de almacenamiento.</w:t>
-      </w:r>
-    </w:p>
-    <w:p>
-      <w:pPr>
-        <w:pStyle w:val="Choice"/>
-      </w:pPr>
-      <w:r>
-        <w:t>b)</w:t>
-        <w:tab/>
         <w:t>Acelerar la velocidad final de escritura de un dispositivo de almacenamiento externo.</w:t>
       </w:r>
     </w:p>
@@ -619,9 +609,19 @@
         <w:pStyle w:val="Choice"/>
       </w:pPr>
       <w:r>
+        <w:t>b)</w:t>
+        <w:tab/>
+        <w:t>Almacenar rápidamente los datos que llegan desde un dispositivo de almacenamiento externo para leerlos poco a poco por el procesador.</w:t>
+      </w:r>
+    </w:p>
+    <w:p>
+      <w:pPr>
+        <w:pStyle w:val="Choice"/>
+      </w:pPr>
+      <w:r>
         <w:t>c)</w:t>
         <w:tab/>
-        <w:t>Almacenar rápidamente los datos que llegan desde un dispositivo de almacenamiento externo para leerlos poco a poco por el procesador.</w:t>
+        <w:t>Almacenar rápidamente los datos que llegan desde el procesador para escribirlos poco a poco en el dispositivo de almacenamiento.</w:t>
       </w:r>
     </w:p>
     <w:p>
@@ -659,6 +659,16 @@
       <w:r>
         <w:t>b)</w:t>
         <w:tab/>
+        <w:t>Dispositivos de entrada como teclados o ratones.</w:t>
+      </w:r>
+    </w:p>
+    <w:p>
+      <w:pPr>
+        <w:pStyle w:val="Choice"/>
+      </w:pPr>
+      <w:r>
+        <w:t>c)</w:t>
+        <w:tab/>
         <w:t>Dispositivos de impresión como impresoras láser o de inyección de tinta.</w:t>
       </w:r>
     </w:p>
@@ -667,19 +677,9 @@
         <w:pStyle w:val="Choice"/>
       </w:pPr>
       <w:r>
-        <w:t>c)</w:t>
+        <w:t>d)</w:t>
         <w:tab/>
         <w:t>Dispositivos de audio como altavoces o auriculares.</w:t>
-      </w:r>
-    </w:p>
-    <w:p>
-      <w:pPr>
-        <w:pStyle w:val="Choice"/>
-      </w:pPr>
-      <w:r>
-        <w:t>d)</w:t>
-        <w:tab/>
-        <w:t>Dispositivos de entrada como teclados o ratones.</w:t>
       </w:r>
     </w:p>
     <w:p>
@@ -707,6 +707,16 @@
       <w:r>
         <w:t>b)</w:t>
         <w:tab/>
+        <w:t>Proteger ante el deterioro los datos almacenados en los dispositivos de entrada/salida.</w:t>
+      </w:r>
+    </w:p>
+    <w:p>
+      <w:pPr>
+        <w:pStyle w:val="Choice"/>
+      </w:pPr>
+      <w:r>
+        <w:t>c)</w:t>
+        <w:tab/>
         <w:t>Controlar el acceso a los dispositivos de entrada/salida.</w:t>
       </w:r>
     </w:p>
@@ -715,23 +725,13 @@
         <w:pStyle w:val="Choice"/>
       </w:pPr>
       <w:r>
-        <w:t>c)</w:t>
+        <w:t>d)</w:t>
         <w:tab/>
         <w:t>Acelerar la transferencia de datos y evitar que se pierdan durante una transferencia irregular.</w:t>
       </w:r>
     </w:p>
     <w:p>
       <w:pPr>
-        <w:pStyle w:val="Choice"/>
-      </w:pPr>
-      <w:r>
-        <w:t>d)</w:t>
-        <w:tab/>
-        <w:t>Proteger ante el deterioro los datos almacenados en los dispositivos de entrada/salida.</w:t>
-      </w:r>
-    </w:p>
-    <w:p>
-      <w:pPr>
         <w:pStyle w:val="ListNumber"/>
       </w:pPr>
       <w:r>
@@ -745,6 +745,26 @@
       <w:r>
         <w:t>a)</w:t>
         <w:tab/>
+        <w:t>En los cables de conexión entre dispositivos.</w:t>
+      </w:r>
+    </w:p>
+    <w:p>
+      <w:pPr>
+        <w:pStyle w:val="Choice"/>
+      </w:pPr>
+      <w:r>
+        <w:t>b)</w:t>
+        <w:tab/>
+        <w:t>Dentro de los periféricos de entrada/salida y medios de almacenamiento.</w:t>
+      </w:r>
+    </w:p>
+    <w:p>
+      <w:pPr>
+        <w:pStyle w:val="Choice"/>
+      </w:pPr>
+      <w:r>
+        <w:t>c)</w:t>
+        <w:tab/>
         <w:t>En los procesadores y tarjetas gráficas.</w:t>
       </w:r>
     </w:p>
@@ -753,33 +773,13 @@
         <w:pStyle w:val="Choice"/>
       </w:pPr>
       <w:r>
-        <w:t>b)</w:t>
+        <w:t>d)</w:t>
         <w:tab/>
         <w:t>En los dispositivos de red y routers.</w:t>
       </w:r>
     </w:p>
     <w:p>
       <w:pPr>
-        <w:pStyle w:val="Choice"/>
-      </w:pPr>
-      <w:r>
-        <w:t>c)</w:t>
-        <w:tab/>
-        <w:t>En los cables de conexión entre dispositivos.</w:t>
-      </w:r>
-    </w:p>
-    <w:p>
-      <w:pPr>
-        <w:pStyle w:val="Choice"/>
-      </w:pPr>
-      <w:r>
-        <w:t>d)</w:t>
-        <w:tab/>
-        <w:t>Dentro de los periféricos de entrada/salida y medios de almacenamiento.</w:t>
-      </w:r>
-    </w:p>
-    <w:p>
-      <w:pPr>
         <w:pStyle w:val="ListNumber"/>
       </w:pPr>
       <w:r>
@@ -793,6 +793,26 @@
       <w:r>
         <w:t>a)</w:t>
         <w:tab/>
+        <w:t>Almacenar temporalmente los datos que envía el periférico hasta que son leídos por el procesador.</w:t>
+      </w:r>
+    </w:p>
+    <w:p>
+      <w:pPr>
+        <w:pStyle w:val="Choice"/>
+      </w:pPr>
+      <w:r>
+        <w:t>b)</w:t>
+        <w:tab/>
+        <w:t>Almacenar temporalmente los datos que envía el procesador hasta que son escritos en un dispositivo de almacenamiento.</w:t>
+      </w:r>
+    </w:p>
+    <w:p>
+      <w:pPr>
+        <w:pStyle w:val="Choice"/>
+      </w:pPr>
+      <w:r>
+        <w:t>c)</w:t>
+        <w:tab/>
         <w:t>Evitar que se pierdan datos durante una transferencia irregular.</w:t>
       </w:r>
     </w:p>
@@ -801,33 +821,13 @@
         <w:pStyle w:val="Choice"/>
       </w:pPr>
       <w:r>
-        <w:t>b)</w:t>
+        <w:t>d)</w:t>
         <w:tab/>
         <w:t>Acelerar el procesamiento de datos enviados por un dispositivo de entrada.</w:t>
       </w:r>
     </w:p>
     <w:p>
       <w:pPr>
-        <w:pStyle w:val="Choice"/>
-      </w:pPr>
-      <w:r>
-        <w:t>c)</w:t>
-        <w:tab/>
-        <w:t>Almacenar temporalmente los datos que envía el periférico hasta que son leídos por el procesador.</w:t>
-      </w:r>
-    </w:p>
-    <w:p>
-      <w:pPr>
-        <w:pStyle w:val="Choice"/>
-      </w:pPr>
-      <w:r>
-        <w:t>d)</w:t>
-        <w:tab/>
-        <w:t>Almacenar temporalmente los datos que envía el procesador hasta que son escritos en un dispositivo de almacenamiento.</w:t>
-      </w:r>
-    </w:p>
-    <w:p>
-      <w:pPr>
         <w:pStyle w:val="ListNumber"/>
       </w:pPr>
       <w:r>
@@ -841,6 +841,16 @@
       <w:r>
         <w:t>a)</w:t>
         <w:tab/>
+        <w:t>Mayor velocidad de transferencia de datos.</w:t>
+      </w:r>
+    </w:p>
+    <w:p>
+      <w:pPr>
+        <w:pStyle w:val="Choice"/>
+      </w:pPr>
+      <w:r>
+        <w:t>b)</w:t>
+        <w:tab/>
         <w:t>Mayor movilidad y facilidad de transporte.</w:t>
       </w:r>
     </w:p>
@@ -849,7 +859,7 @@
         <w:pStyle w:val="Choice"/>
       </w:pPr>
       <w:r>
-        <w:t>b)</w:t>
+        <w:t>c)</w:t>
         <w:tab/>
         <w:t>Mayor capacidad de almacenamiento.</w:t>
       </w:r>
@@ -859,23 +869,13 @@
         <w:pStyle w:val="Choice"/>
       </w:pPr>
       <w:r>
-        <w:t>c)</w:t>
+        <w:t>d)</w:t>
         <w:tab/>
         <w:t>Mayor fiabilidad.</w:t>
       </w:r>
     </w:p>
     <w:p>
       <w:pPr>
-        <w:pStyle w:val="Choice"/>
-      </w:pPr>
-      <w:r>
-        <w:t>d)</w:t>
-        <w:tab/>
-        <w:t>Mayor velocidad de transferencia de datos.</w:t>
-      </w:r>
-    </w:p>
-    <w:p>
-      <w:pPr>
         <w:pStyle w:val="ListNumber"/>
       </w:pPr>
       <w:r>
@@ -889,7 +889,7 @@
       <w:r>
         <w:t>a)</w:t>
         <w:tab/>
-        <w:t>Mayor lentitud en la transferencia de datos.</w:t>
+        <w:t>Mayor riesgo de pérdida de datos.</w:t>
       </w:r>
     </w:p>
     <w:p>
@@ -919,7 +919,7 @@
       <w:r>
         <w:t>d)</w:t>
         <w:tab/>
-        <w:t>Mayor riesgo de pérdida de datos.</w:t>
+        <w:t>Mayor lentitud en la transferencia de datos.</w:t>
       </w:r>
     </w:p>
     <w:p>
@@ -937,7 +937,7 @@
       <w:r>
         <w:t>a)</w:t>
         <w:tab/>
-        <w:t>Ley de Moore.</w:t>
+        <w:t>Ley de Faraday.</w:t>
       </w:r>
     </w:p>
     <w:p>
@@ -967,7 +967,7 @@
       <w:r>
         <w:t>d)</w:t>
         <w:tab/>
-        <w:t>Ley de Faraday.</w:t>
+        <w:t>Ley de Moore.</w:t>
       </w:r>
     </w:p>
     <w:p>
@@ -985,6 +985,16 @@
       <w:r>
         <w:t>a)</w:t>
         <w:tab/>
+        <w:t>No se pueden comparar.</w:t>
+      </w:r>
+    </w:p>
+    <w:p>
+      <w:pPr>
+        <w:pStyle w:val="Choice"/>
+      </w:pPr>
+      <w:r>
+        <w:t>b)</w:t>
+        <w:tab/>
         <w:t>No hay diferencia significativa.</w:t>
       </w:r>
     </w:p>
@@ -993,7 +1003,7 @@
         <w:pStyle w:val="Choice"/>
       </w:pPr>
       <w:r>
-        <w:t>b)</w:t>
+        <w:t>c)</w:t>
         <w:tab/>
         <w:t>Es menor.</w:t>
       </w:r>
@@ -1003,23 +1013,13 @@
         <w:pStyle w:val="Choice"/>
       </w:pPr>
       <w:r>
-        <w:t>c)</w:t>
+        <w:t>d)</w:t>
         <w:tab/>
         <w:t>Es mayor.</w:t>
       </w:r>
     </w:p>
     <w:p>
       <w:pPr>
-        <w:pStyle w:val="Choice"/>
-      </w:pPr>
-      <w:r>
-        <w:t>d)</w:t>
-        <w:tab/>
-        <w:t>No se pueden comparar.</w:t>
-      </w:r>
-    </w:p>
-    <w:p>
-      <w:pPr>
         <w:pStyle w:val="ListNumber"/>
       </w:pPr>
       <w:r>
@@ -1033,7 +1033,7 @@
       <w:r>
         <w:t>a)</w:t>
         <w:tab/>
-        <w:t>En la tecnología de las unidades de memoria USB.</w:t>
+        <w:t>En la tecnología de los discos ópticos.</w:t>
       </w:r>
     </w:p>
     <w:p>
@@ -1063,7 +1063,7 @@
       <w:r>
         <w:t>d)</w:t>
         <w:tab/>
-        <w:t>En la tecnología de los discos ópticos.</w:t>
+        <w:t>En la tecnología de las unidades de memoria USB.</w:t>
       </w:r>
     </w:p>
     <w:p>
@@ -1081,7 +1081,7 @@
       <w:r>
         <w:t>a)</w:t>
         <w:tab/>
-        <w:t>Las tarjetas SD suelen ser más grandes que los pendrive.</w:t>
+        <w:t>Las tarjetas SD suelen ser más pequeñas que los pendrive.</w:t>
       </w:r>
     </w:p>
     <w:p>
@@ -1091,7 +1091,7 @@
       <w:r>
         <w:t>b)</w:t>
         <w:tab/>
-        <w:t>Las tarjetas SD suelen ser más pequeñas que los pendrive.</w:t>
+        <w:t>Las tarjetas SD son más anchas pero más delgadas que los pendrive.</w:t>
       </w:r>
     </w:p>
     <w:p>
@@ -1111,7 +1111,7 @@
       <w:r>
         <w:t>d)</w:t>
         <w:tab/>
-        <w:t>Las tarjetas SD son más anchas pero más delgadas que los pendrive.</w:t>
+        <w:t>Las tarjetas SD suelen ser más grandes que los pendrive.</w:t>
       </w:r>
     </w:p>
     <w:p>
@@ -1129,6 +1129,26 @@
       <w:r>
         <w:t>a)</w:t>
         <w:tab/>
+        <w:t>La forma en que se graban las marcas en la lámina de material metálico plateado.</w:t>
+      </w:r>
+    </w:p>
+    <w:p>
+      <w:pPr>
+        <w:pStyle w:val="Choice"/>
+      </w:pPr>
+      <w:r>
+        <w:t>b)</w:t>
+        <w:tab/>
+        <w:t>El diámetro de los discos.</w:t>
+      </w:r>
+    </w:p>
+    <w:p>
+      <w:pPr>
+        <w:pStyle w:val="Choice"/>
+      </w:pPr>
+      <w:r>
+        <w:t>c)</w:t>
+        <w:tab/>
         <w:t>La capacidad de almacenamiento y la velocidad de transferencia.</w:t>
       </w:r>
     </w:p>
@@ -1137,33 +1157,13 @@
         <w:pStyle w:val="Choice"/>
       </w:pPr>
       <w:r>
-        <w:t>b)</w:t>
+        <w:t>d)</w:t>
         <w:tab/>
         <w:t>El láser de lectura/escritura utilizado.</w:t>
       </w:r>
     </w:p>
     <w:p>
       <w:pPr>
-        <w:pStyle w:val="Choice"/>
-      </w:pPr>
-      <w:r>
-        <w:t>c)</w:t>
-        <w:tab/>
-        <w:t>La forma en que se graban las marcas en la lámina de material metálico plateado.</w:t>
-      </w:r>
-    </w:p>
-    <w:p>
-      <w:pPr>
-        <w:pStyle w:val="Choice"/>
-      </w:pPr>
-      <w:r>
-        <w:t>d)</w:t>
-        <w:tab/>
-        <w:t>El diámetro de los discos.</w:t>
-      </w:r>
-    </w:p>
-    <w:p>
-      <w:pPr>
         <w:pStyle w:val="ListNumber"/>
       </w:pPr>
       <w:r>
@@ -1177,7 +1177,7 @@
       <w:r>
         <w:t>a)</w:t>
         <w:tab/>
-        <w:t>0,750 gigabytes.</w:t>
+        <w:t>25 gigabytes.</w:t>
       </w:r>
     </w:p>
     <w:p>
@@ -1187,7 +1187,7 @@
       <w:r>
         <w:t>b)</w:t>
         <w:tab/>
-        <w:t>25 gigabytes.</w:t>
+        <w:t>4,7 gigabytes.</w:t>
       </w:r>
     </w:p>
     <w:p>
@@ -1207,7 +1207,7 @@
       <w:r>
         <w:t>d)</w:t>
         <w:tab/>
-        <w:t>4,7 gigabytes.</w:t>
+        <w:t>0,750 gigabytes.</w:t>
       </w:r>
     </w:p>
     <w:p>
@@ -1225,6 +1225,16 @@
       <w:r>
         <w:t>a)</w:t>
         <w:tab/>
+        <w:t>Ultravioleta (325 nm).</w:t>
+      </w:r>
+    </w:p>
+    <w:p>
+      <w:pPr>
+        <w:pStyle w:val="Choice"/>
+      </w:pPr>
+      <w:r>
+        <w:t>b)</w:t>
+        <w:tab/>
         <w:t>Rojo (650 nm).</w:t>
       </w:r>
     </w:p>
@@ -1233,19 +1243,9 @@
         <w:pStyle w:val="Choice"/>
       </w:pPr>
       <w:r>
-        <w:t>b)</w:t>
+        <w:t>c)</w:t>
         <w:tab/>
         <w:t>Violeta (405 nm).</w:t>
-      </w:r>
-    </w:p>
-    <w:p>
-      <w:pPr>
-        <w:pStyle w:val="Choice"/>
-      </w:pPr>
-      <w:r>
-        <w:t>c)</w:t>
-        <w:tab/>
-        <w:t>Ultravioleta (325 nm).</w:t>
       </w:r>
     </w:p>
     <w:p>
@@ -1273,6 +1273,16 @@
       <w:r>
         <w:t>a)</w:t>
         <w:tab/>
+        <w:t>9 €.</w:t>
+      </w:r>
+    </w:p>
+    <w:p>
+      <w:pPr>
+        <w:pStyle w:val="Choice"/>
+      </w:pPr>
+      <w:r>
+        <w:t>b)</w:t>
+        <w:tab/>
         <w:t>18 €.</w:t>
       </w:r>
     </w:p>
@@ -1281,19 +1291,9 @@
         <w:pStyle w:val="Choice"/>
       </w:pPr>
       <w:r>
-        <w:t>b)</w:t>
+        <w:t>c)</w:t>
         <w:tab/>
         <w:t>100 €.</w:t>
-      </w:r>
-    </w:p>
-    <w:p>
-      <w:pPr>
-        <w:pStyle w:val="Choice"/>
-      </w:pPr>
-      <w:r>
-        <w:t>c)</w:t>
-        <w:tab/>
-        <w:t>9 €.</w:t>
       </w:r>
     </w:p>
     <w:p>
@@ -1341,7 +1341,7 @@
       <w:r>
         <w:t>c)</w:t>
         <w:tab/>
-        <w:t>0,036 €/GB.</w:t>
+        <w:t>0,53 €/GB.</w:t>
       </w:r>
     </w:p>
     <w:p>
@@ -1351,7 +1351,7 @@
       <w:r>
         <w:t>d)</w:t>
         <w:tab/>
-        <w:t>0,53 €/GB.</w:t>
+        <w:t>0,036 €/GB.</w:t>
       </w:r>
     </w:p>
     <w:p>
@@ -1369,7 +1369,7 @@
       <w:r>
         <w:t>a)</w:t>
         <w:tab/>
-        <w:t>No se especifica en el texto.</w:t>
+        <w:t>0,15 megabytes/s.</w:t>
       </w:r>
     </w:p>
     <w:p>
@@ -1389,7 +1389,7 @@
       <w:r>
         <w:t>c)</w:t>
         <w:tab/>
-        <w:t>4,5 megabytes/s.</w:t>
+        <w:t>No se especifica en el texto.</w:t>
       </w:r>
     </w:p>
     <w:p>
@@ -1399,7 +1399,7 @@
       <w:r>
         <w:t>d)</w:t>
         <w:tab/>
-        <w:t>0,15 megabytes/s.</w:t>
+        <w:t>4,5 megabytes/s.</w:t>
       </w:r>
     </w:p>
     <w:p>
@@ -1417,7 +1417,7 @@
       <w:r>
         <w:t>a)</w:t>
         <w:tab/>
-        <w:t>2015.</w:t>
+        <w:t>2005.</w:t>
       </w:r>
     </w:p>
     <w:p>
@@ -1427,7 +1427,7 @@
       <w:r>
         <w:t>b)</w:t>
         <w:tab/>
-        <w:t>1985.</w:t>
+        <w:t>2015.</w:t>
       </w:r>
     </w:p>
     <w:p>
@@ -1447,7 +1447,7 @@
       <w:r>
         <w:t>d)</w:t>
         <w:tab/>
-        <w:t>2005.</w:t>
+        <w:t>1985.</w:t>
       </w:r>
     </w:p>
     <w:p>
@@ -1465,7 +1465,7 @@
       <w:r>
         <w:t>a)</w:t>
         <w:tab/>
-        <w:t>16 cm.</w:t>
+        <w:t>10 cm.</w:t>
       </w:r>
     </w:p>
     <w:p>
@@ -1474,6 +1474,16 @@
       </w:pPr>
       <w:r>
         <w:t>b)</w:t>
+        <w:tab/>
+        <w:t>12 cm.</w:t>
+      </w:r>
+    </w:p>
+    <w:p>
+      <w:pPr>
+        <w:pStyle w:val="Choice"/>
+      </w:pPr>
+      <w:r>
+        <w:t>c)</w:t>
         <w:tab/>
         <w:t>14 cm.</w:t>
       </w:r>
@@ -1483,19 +1493,9 @@
         <w:pStyle w:val="Choice"/>
       </w:pPr>
       <w:r>
-        <w:t>c)</w:t>
-        <w:tab/>
-        <w:t>10 cm.</w:t>
-      </w:r>
-    </w:p>
-    <w:p>
-      <w:pPr>
-        <w:pStyle w:val="Choice"/>
-      </w:pPr>
-      <w:r>
         <w:t>d)</w:t>
         <w:tab/>
-        <w:t>12 cm.</w:t>
+        <w:t>16 cm.</w:t>
       </w:r>
     </w:p>
     <w:sectPr>
